--- a/OperationContracts.docx
+++ b/OperationContracts.docx
@@ -24,18 +24,21 @@
           <w:p>
             <w:pPr>
               <w:rPr>
-                <w:rFonts w:ascii="메이플스토리" w:eastAsia="메이플스토리" w:hAnsi="메이플스토리" w:hint="eastAsia"/>
-              </w:rPr>
-            </w:pPr>
-            <w:r>
-              <w:rPr>
-                <w:rFonts w:ascii="메이플스토리" w:eastAsia="메이플스토리" w:hAnsi="메이플스토리" w:hint="eastAsia"/>
+                <w:rFonts w:ascii="맑은 고딕" w:eastAsia="맑은 고딕" w:hAnsi="맑은 고딕"/>
+                <w:b/>
+              </w:rPr>
+            </w:pPr>
+            <w:r>
+              <w:rPr>
+                <w:rFonts w:ascii="맑은 고딕" w:eastAsia="맑은 고딕" w:hAnsi="맑은 고딕" w:hint="eastAsia"/>
+                <w:b/>
               </w:rPr>
               <w:t>O</w:t>
             </w:r>
             <w:r>
               <w:rPr>
-                <w:rFonts w:ascii="메이플스토리" w:eastAsia="메이플스토리" w:hAnsi="메이플스토리"/>
+                <w:rFonts w:ascii="맑은 고딕" w:eastAsia="맑은 고딕" w:hAnsi="맑은 고딕"/>
+                <w:b/>
               </w:rPr>
               <w:t>peration</w:t>
             </w:r>
@@ -48,59 +51,61 @@
           <w:p>
             <w:pPr>
               <w:rPr>
-                <w:rFonts w:ascii="메이플스토리" w:eastAsia="메이플스토리" w:hAnsi="메이플스토리" w:hint="eastAsia"/>
-              </w:rPr>
-            </w:pPr>
-            <w:proofErr w:type="spellStart"/>
-            <w:r>
-              <w:rPr>
-                <w:rFonts w:ascii="메이플스토리" w:eastAsia="메이플스토리" w:hAnsi="메이플스토리" w:hint="eastAsia"/>
+                <w:rFonts w:ascii="맑은 고딕" w:eastAsia="맑은 고딕" w:hAnsi="맑은 고딕"/>
+                <w:b/>
+              </w:rPr>
+            </w:pPr>
+            <w:proofErr w:type="spellStart"/>
+            <w:r>
+              <w:rPr>
+                <w:rFonts w:ascii="맑은 고딕" w:eastAsia="맑은 고딕" w:hAnsi="맑은 고딕" w:hint="eastAsia"/>
+                <w:b/>
               </w:rPr>
               <w:t>G</w:t>
             </w:r>
             <w:r>
               <w:rPr>
-                <w:rFonts w:ascii="메이플스토리" w:eastAsia="메이플스토리" w:hAnsi="메이플스토리"/>
-              </w:rPr>
-              <w:t>UI</w:t>
-            </w:r>
-            <w:r>
-              <w:rPr>
-                <w:rFonts w:ascii="메이플스토리" w:eastAsia="메이플스토리" w:hAnsi="메이플스토리"/>
-              </w:rPr>
-              <w:t>_</w:t>
+                <w:rFonts w:ascii="맑은 고딕" w:eastAsia="맑은 고딕" w:hAnsi="맑은 고딕"/>
+                <w:b/>
+              </w:rPr>
+              <w:t>UI_</w:t>
             </w:r>
             <w:proofErr w:type="gramStart"/>
             <w:r>
               <w:rPr>
-                <w:rFonts w:ascii="메이플스토리" w:eastAsia="메이플스토리" w:hAnsi="메이플스토리"/>
+                <w:rFonts w:ascii="맑은 고딕" w:eastAsia="맑은 고딕" w:hAnsi="맑은 고딕"/>
+                <w:b/>
               </w:rPr>
               <w:t>PlaySetting</w:t>
             </w:r>
             <w:proofErr w:type="spellEnd"/>
             <w:r>
               <w:rPr>
-                <w:rFonts w:ascii="메이플스토리" w:eastAsia="메이플스토리" w:hAnsi="메이플스토리"/>
+                <w:rFonts w:ascii="맑은 고딕" w:eastAsia="맑은 고딕" w:hAnsi="맑은 고딕"/>
+                <w:b/>
               </w:rPr>
               <w:t>(</w:t>
             </w:r>
             <w:proofErr w:type="gramEnd"/>
             <w:r>
               <w:rPr>
-                <w:rFonts w:ascii="메이플스토리" w:eastAsia="메이플스토리" w:hAnsi="메이플스토리"/>
+                <w:rFonts w:ascii="맑은 고딕" w:eastAsia="맑은 고딕" w:hAnsi="맑은 고딕"/>
+                <w:b/>
               </w:rPr>
               <w:t>)</w:t>
             </w:r>
             <w:r>
               <w:rPr>
-                <w:rFonts w:ascii="메이플스토리" w:eastAsia="메이플스토리" w:hAnsi="메이플스토리"/>
+                <w:rFonts w:ascii="맑은 고딕" w:eastAsia="맑은 고딕" w:hAnsi="맑은 고딕"/>
+                <w:b/>
               </w:rPr>
               <w:t xml:space="preserve"> : </w:t>
             </w:r>
             <w:proofErr w:type="spellStart"/>
             <w:r>
               <w:rPr>
-                <w:rFonts w:ascii="메이플스토리" w:eastAsia="메이플스토리" w:hAnsi="메이플스토리"/>
+                <w:rFonts w:ascii="맑은 고딕" w:eastAsia="맑은 고딕" w:hAnsi="맑은 고딕"/>
+                <w:b/>
               </w:rPr>
               <w:t>GUI_PlaySetting</w:t>
             </w:r>
@@ -119,18 +124,21 @@
           <w:p>
             <w:pPr>
               <w:rPr>
-                <w:rFonts w:ascii="메이플스토리" w:eastAsia="메이플스토리" w:hAnsi="메이플스토리"/>
-              </w:rPr>
-            </w:pPr>
-            <w:r>
-              <w:rPr>
-                <w:rFonts w:ascii="메이플스토리" w:eastAsia="메이플스토리" w:hAnsi="메이플스토리" w:hint="eastAsia"/>
+                <w:rFonts w:ascii="맑은 고딕" w:eastAsia="맑은 고딕" w:hAnsi="맑은 고딕"/>
+                <w:b/>
+              </w:rPr>
+            </w:pPr>
+            <w:r>
+              <w:rPr>
+                <w:rFonts w:ascii="맑은 고딕" w:eastAsia="맑은 고딕" w:hAnsi="맑은 고딕" w:hint="eastAsia"/>
+                <w:b/>
               </w:rPr>
               <w:t>C</w:t>
             </w:r>
             <w:r>
               <w:rPr>
-                <w:rFonts w:ascii="메이플스토리" w:eastAsia="메이플스토리" w:hAnsi="메이플스토리"/>
+                <w:rFonts w:ascii="맑은 고딕" w:eastAsia="맑은 고딕" w:hAnsi="맑은 고딕"/>
+                <w:b/>
               </w:rPr>
               <w:t>ross References</w:t>
             </w:r>
@@ -143,38 +151,44 @@
           <w:p>
             <w:pPr>
               <w:rPr>
-                <w:rFonts w:ascii="메이플스토리" w:eastAsia="메이플스토리" w:hAnsi="메이플스토리" w:hint="eastAsia"/>
-              </w:rPr>
-            </w:pPr>
-            <w:r>
-              <w:rPr>
-                <w:rFonts w:ascii="메이플스토리" w:eastAsia="메이플스토리" w:hAnsi="메이플스토리" w:hint="eastAsia"/>
+                <w:rFonts w:ascii="맑은 고딕" w:eastAsia="맑은 고딕" w:hAnsi="맑은 고딕"/>
+                <w:b/>
+              </w:rPr>
+            </w:pPr>
+            <w:r>
+              <w:rPr>
+                <w:rFonts w:ascii="맑은 고딕" w:eastAsia="맑은 고딕" w:hAnsi="맑은 고딕" w:hint="eastAsia"/>
+                <w:b/>
               </w:rPr>
               <w:t>U</w:t>
             </w:r>
             <w:r>
               <w:rPr>
-                <w:rFonts w:ascii="메이플스토리" w:eastAsia="메이플스토리" w:hAnsi="메이플스토리"/>
+                <w:rFonts w:ascii="맑은 고딕" w:eastAsia="맑은 고딕" w:hAnsi="맑은 고딕"/>
+                <w:b/>
               </w:rPr>
               <w:t xml:space="preserve">se </w:t>
             </w:r>
             <w:proofErr w:type="gramStart"/>
             <w:r>
               <w:rPr>
-                <w:rFonts w:ascii="메이플스토리" w:eastAsia="메이플스토리" w:hAnsi="메이플스토리"/>
+                <w:rFonts w:ascii="맑은 고딕" w:eastAsia="맑은 고딕" w:hAnsi="맑은 고딕"/>
+                <w:b/>
               </w:rPr>
               <w:t>Cases :</w:t>
             </w:r>
             <w:proofErr w:type="gramEnd"/>
             <w:r>
               <w:rPr>
-                <w:rFonts w:ascii="메이플스토리" w:eastAsia="메이플스토리" w:hAnsi="메이플스토리"/>
+                <w:rFonts w:ascii="맑은 고딕" w:eastAsia="맑은 고딕" w:hAnsi="맑은 고딕"/>
+                <w:b/>
               </w:rPr>
               <w:t xml:space="preserve"> </w:t>
             </w:r>
             <w:r>
               <w:rPr>
-                <w:rFonts w:ascii="메이플스토리" w:eastAsia="메이플스토리" w:hAnsi="메이플스토리" w:hint="eastAsia"/>
+                <w:rFonts w:ascii="맑은 고딕" w:eastAsia="맑은 고딕" w:hAnsi="맑은 고딕" w:hint="eastAsia"/>
+                <w:b/>
               </w:rPr>
               <w:t>Player and Horse Setting</w:t>
             </w:r>
@@ -192,18 +206,21 @@
           <w:p>
             <w:pPr>
               <w:rPr>
-                <w:rFonts w:ascii="메이플스토리" w:eastAsia="메이플스토리" w:hAnsi="메이플스토리"/>
-              </w:rPr>
-            </w:pPr>
-            <w:r>
-              <w:rPr>
-                <w:rFonts w:ascii="메이플스토리" w:eastAsia="메이플스토리" w:hAnsi="메이플스토리" w:hint="eastAsia"/>
+                <w:rFonts w:ascii="맑은 고딕" w:eastAsia="맑은 고딕" w:hAnsi="맑은 고딕"/>
+                <w:b/>
+              </w:rPr>
+            </w:pPr>
+            <w:r>
+              <w:rPr>
+                <w:rFonts w:ascii="맑은 고딕" w:eastAsia="맑은 고딕" w:hAnsi="맑은 고딕" w:hint="eastAsia"/>
+                <w:b/>
               </w:rPr>
               <w:t>P</w:t>
             </w:r>
             <w:r>
               <w:rPr>
-                <w:rFonts w:ascii="메이플스토리" w:eastAsia="메이플스토리" w:hAnsi="메이플스토리"/>
+                <w:rFonts w:ascii="맑은 고딕" w:eastAsia="맑은 고딕" w:hAnsi="맑은 고딕"/>
+                <w:b/>
               </w:rPr>
               <w:t>reconditions</w:t>
             </w:r>
@@ -216,12 +233,14 @@
           <w:p>
             <w:pPr>
               <w:rPr>
-                <w:rFonts w:ascii="메이플스토리" w:eastAsia="메이플스토리" w:hAnsi="메이플스토리"/>
-              </w:rPr>
-            </w:pPr>
-            <w:r>
-              <w:rPr>
-                <w:rFonts w:ascii="메이플스토리" w:eastAsia="메이플스토리" w:hAnsi="메이플스토리" w:hint="eastAsia"/>
+                <w:rFonts w:ascii="맑은 고딕" w:eastAsia="맑은 고딕" w:hAnsi="맑은 고딕"/>
+                <w:b/>
+              </w:rPr>
+            </w:pPr>
+            <w:r>
+              <w:rPr>
+                <w:rFonts w:ascii="맑은 고딕" w:eastAsia="맑은 고딕" w:hAnsi="맑은 고딕" w:hint="eastAsia"/>
+                <w:b/>
               </w:rPr>
               <w:t>플레이어 수와 말 수 선택 후 확인을 누름</w:t>
             </w:r>
@@ -239,18 +258,21 @@
           <w:p>
             <w:pPr>
               <w:rPr>
-                <w:rFonts w:ascii="메이플스토리" w:eastAsia="메이플스토리" w:hAnsi="메이플스토리"/>
-              </w:rPr>
-            </w:pPr>
-            <w:r>
-              <w:rPr>
-                <w:rFonts w:ascii="메이플스토리" w:eastAsia="메이플스토리" w:hAnsi="메이플스토리" w:hint="eastAsia"/>
+                <w:rFonts w:ascii="맑은 고딕" w:eastAsia="맑은 고딕" w:hAnsi="맑은 고딕"/>
+                <w:b/>
+              </w:rPr>
+            </w:pPr>
+            <w:r>
+              <w:rPr>
+                <w:rFonts w:ascii="맑은 고딕" w:eastAsia="맑은 고딕" w:hAnsi="맑은 고딕" w:hint="eastAsia"/>
+                <w:b/>
               </w:rPr>
               <w:t>P</w:t>
             </w:r>
             <w:r>
               <w:rPr>
-                <w:rFonts w:ascii="메이플스토리" w:eastAsia="메이플스토리" w:hAnsi="메이플스토리"/>
+                <w:rFonts w:ascii="맑은 고딕" w:eastAsia="맑은 고딕" w:hAnsi="맑은 고딕"/>
+                <w:b/>
               </w:rPr>
               <w:t>ostconditions</w:t>
             </w:r>
@@ -263,113 +285,124 @@
           <w:p>
             <w:pPr>
               <w:rPr>
-                <w:rFonts w:ascii="메이플스토리" w:eastAsia="메이플스토리" w:hAnsi="메이플스토리"/>
-              </w:rPr>
-            </w:pPr>
-            <w:proofErr w:type="spellStart"/>
-            <w:r>
-              <w:rPr>
-                <w:rFonts w:ascii="메이플스토리" w:eastAsia="메이플스토리" w:hAnsi="메이플스토리"/>
+                <w:rFonts w:ascii="맑은 고딕" w:eastAsia="맑은 고딕" w:hAnsi="맑은 고딕"/>
+                <w:b/>
+              </w:rPr>
+            </w:pPr>
+            <w:proofErr w:type="spellStart"/>
+            <w:r>
+              <w:rPr>
+                <w:rFonts w:ascii="맑은 고딕" w:eastAsia="맑은 고딕" w:hAnsi="맑은 고딕"/>
+                <w:b/>
               </w:rPr>
               <w:t>GUI</w:t>
             </w:r>
             <w:r>
               <w:rPr>
-                <w:rFonts w:ascii="메이플스토리" w:eastAsia="메이플스토리" w:hAnsi="메이플스토리" w:hint="eastAsia"/>
-              </w:rPr>
-              <w:t>_</w:t>
-            </w:r>
-            <w:r>
-              <w:rPr>
-                <w:rFonts w:ascii="메이플스토리" w:eastAsia="메이플스토리" w:hAnsi="메이플스토리" w:hint="eastAsia"/>
+                <w:rFonts w:ascii="맑은 고딕" w:eastAsia="맑은 고딕" w:hAnsi="맑은 고딕" w:hint="eastAsia"/>
+                <w:b/>
+              </w:rPr>
+              <w:t>_P</w:t>
+            </w:r>
+            <w:r>
+              <w:rPr>
+                <w:rFonts w:ascii="맑은 고딕" w:eastAsia="맑은 고딕" w:hAnsi="맑은 고딕"/>
+                <w:b/>
+              </w:rPr>
+              <w:t>laySetting</w:t>
+            </w:r>
+            <w:proofErr w:type="spellEnd"/>
+            <w:r>
+              <w:rPr>
+                <w:rFonts w:ascii="맑은 고딕" w:eastAsia="맑은 고딕" w:hAnsi="맑은 고딕"/>
+                <w:b/>
+              </w:rPr>
+              <w:t xml:space="preserve"> instance PS</w:t>
+            </w:r>
+            <w:r>
+              <w:rPr>
+                <w:rFonts w:ascii="맑은 고딕" w:eastAsia="맑은 고딕" w:hAnsi="맑은 고딕" w:hint="eastAsia"/>
+                <w:b/>
+              </w:rPr>
+              <w:t>가 생성됨</w:t>
+            </w:r>
+          </w:p>
+          <w:p>
+            <w:pPr>
+              <w:rPr>
+                <w:rFonts w:ascii="맑은 고딕" w:eastAsia="맑은 고딕" w:hAnsi="맑은 고딕"/>
+                <w:b/>
+              </w:rPr>
+            </w:pPr>
+            <w:r>
+              <w:rPr>
+                <w:rFonts w:ascii="맑은 고딕" w:eastAsia="맑은 고딕" w:hAnsi="맑은 고딕" w:hint="eastAsia"/>
+                <w:b/>
               </w:rPr>
               <w:t>P</w:t>
             </w:r>
             <w:r>
               <w:rPr>
-                <w:rFonts w:ascii="메이플스토리" w:eastAsia="메이플스토리" w:hAnsi="메이플스토리"/>
-              </w:rPr>
-              <w:t>laySetting</w:t>
-            </w:r>
-            <w:proofErr w:type="spellEnd"/>
-            <w:r>
-              <w:rPr>
-                <w:rFonts w:ascii="메이플스토리" w:eastAsia="메이플스토리" w:hAnsi="메이플스토리"/>
-              </w:rPr>
-              <w:t xml:space="preserve"> instance PS</w:t>
-            </w:r>
-            <w:r>
-              <w:rPr>
-                <w:rFonts w:ascii="메이플스토리" w:eastAsia="메이플스토리" w:hAnsi="메이플스토리" w:hint="eastAsia"/>
-              </w:rPr>
-              <w:t>가 생성됨</w:t>
-            </w:r>
-          </w:p>
-          <w:p>
-            <w:pPr>
-              <w:rPr>
-                <w:rFonts w:ascii="메이플스토리" w:eastAsia="메이플스토리" w:hAnsi="메이플스토리" w:hint="eastAsia"/>
-              </w:rPr>
-            </w:pPr>
-            <w:r>
-              <w:rPr>
-                <w:rFonts w:ascii="메이플스토리" w:eastAsia="메이플스토리" w:hAnsi="메이플스토리" w:hint="eastAsia"/>
-              </w:rPr>
-              <w:t>P</w:t>
-            </w:r>
-            <w:r>
-              <w:rPr>
-                <w:rFonts w:ascii="메이플스토리" w:eastAsia="메이플스토리" w:hAnsi="메이플스토리"/>
+                <w:rFonts w:ascii="맑은 고딕" w:eastAsia="맑은 고딕" w:hAnsi="맑은 고딕"/>
+                <w:b/>
               </w:rPr>
               <w:t>S</w:t>
             </w:r>
             <w:r>
               <w:rPr>
-                <w:rFonts w:ascii="메이플스토리" w:eastAsia="메이플스토리" w:hAnsi="메이플스토리" w:hint="eastAsia"/>
+                <w:rFonts w:ascii="맑은 고딕" w:eastAsia="맑은 고딕" w:hAnsi="맑은 고딕" w:hint="eastAsia"/>
+                <w:b/>
               </w:rPr>
               <w:t xml:space="preserve">내의 </w:t>
             </w:r>
             <w:proofErr w:type="spellStart"/>
             <w:r>
               <w:rPr>
-                <w:rFonts w:ascii="메이플스토리" w:eastAsia="메이플스토리" w:hAnsi="메이플스토리"/>
+                <w:rFonts w:ascii="맑은 고딕" w:eastAsia="맑은 고딕" w:hAnsi="맑은 고딕"/>
+                <w:b/>
               </w:rPr>
               <w:t>PSvalue</w:t>
             </w:r>
             <w:proofErr w:type="spellEnd"/>
             <w:r>
               <w:rPr>
-                <w:rFonts w:ascii="메이플스토리" w:eastAsia="메이플스토리" w:hAnsi="메이플스토리"/>
+                <w:rFonts w:ascii="맑은 고딕" w:eastAsia="맑은 고딕" w:hAnsi="맑은 고딕"/>
+                <w:b/>
               </w:rPr>
               <w:t>[]</w:t>
             </w:r>
             <w:r>
               <w:rPr>
-                <w:rFonts w:ascii="메이플스토리" w:eastAsia="메이플스토리" w:hAnsi="메이플스토리" w:hint="eastAsia"/>
+                <w:rFonts w:ascii="맑은 고딕" w:eastAsia="맑은 고딕" w:hAnsi="맑은 고딕" w:hint="eastAsia"/>
+                <w:b/>
               </w:rPr>
               <w:t xml:space="preserve">가 </w:t>
             </w:r>
             <w:r>
               <w:rPr>
-                <w:rFonts w:ascii="메이플스토리" w:eastAsia="메이플스토리" w:hAnsi="메이플스토리"/>
+                <w:rFonts w:ascii="맑은 고딕" w:eastAsia="맑은 고딕" w:hAnsi="맑은 고딕"/>
+                <w:b/>
               </w:rPr>
               <w:t>Model</w:t>
             </w:r>
             <w:r>
               <w:rPr>
-                <w:rFonts w:ascii="메이플스토리" w:eastAsia="메이플스토리" w:hAnsi="메이플스토리" w:hint="eastAsia"/>
+                <w:rFonts w:ascii="맑은 고딕" w:eastAsia="맑은 고딕" w:hAnsi="맑은 고딕" w:hint="eastAsia"/>
+                <w:b/>
               </w:rPr>
               <w:t xml:space="preserve">과 </w:t>
             </w:r>
             <w:r>
               <w:rPr>
-                <w:rFonts w:ascii="메이플스토리" w:eastAsia="메이플스토리" w:hAnsi="메이플스토리"/>
+                <w:rFonts w:ascii="맑은 고딕" w:eastAsia="맑은 고딕" w:hAnsi="맑은 고딕"/>
+                <w:b/>
               </w:rPr>
               <w:t>View</w:t>
             </w:r>
             <w:r>
               <w:rPr>
-                <w:rFonts w:ascii="메이플스토리" w:eastAsia="메이플스토리" w:hAnsi="메이플스토리" w:hint="eastAsia"/>
+                <w:rFonts w:ascii="맑은 고딕" w:eastAsia="맑은 고딕" w:hAnsi="맑은 고딕" w:hint="eastAsia"/>
+                <w:b/>
               </w:rPr>
               <w:t>와 연관됨</w:t>
             </w:r>
@@ -380,9 +413,12 @@
     <w:p>
       <w:pPr>
         <w:rPr>
-          <w:rFonts w:ascii="메이플스토리" w:eastAsia="메이플스토리" w:hAnsi="메이플스토리"/>
+          <w:rFonts w:ascii="맑은 고딕" w:eastAsia="맑은 고딕" w:hAnsi="맑은 고딕"/>
+          <w:b/>
         </w:rPr>
       </w:pPr>
+      <w:bookmarkStart w:id="0" w:name="_GoBack"/>
+      <w:bookmarkEnd w:id="0"/>
     </w:p>
     <w:tbl>
       <w:tblPr>
@@ -406,18 +442,21 @@
           <w:p>
             <w:pPr>
               <w:rPr>
-                <w:rFonts w:ascii="메이플스토리" w:eastAsia="메이플스토리" w:hAnsi="메이플스토리" w:hint="eastAsia"/>
-              </w:rPr>
-            </w:pPr>
-            <w:r>
-              <w:rPr>
-                <w:rFonts w:ascii="메이플스토리" w:eastAsia="메이플스토리" w:hAnsi="메이플스토리" w:hint="eastAsia"/>
+                <w:rFonts w:ascii="맑은 고딕" w:eastAsia="맑은 고딕" w:hAnsi="맑은 고딕"/>
+                <w:b/>
+              </w:rPr>
+            </w:pPr>
+            <w:r>
+              <w:rPr>
+                <w:rFonts w:ascii="맑은 고딕" w:eastAsia="맑은 고딕" w:hAnsi="맑은 고딕" w:hint="eastAsia"/>
+                <w:b/>
               </w:rPr>
               <w:t>O</w:t>
             </w:r>
             <w:r>
               <w:rPr>
-                <w:rFonts w:ascii="메이플스토리" w:eastAsia="메이플스토리" w:hAnsi="메이플스토리"/>
+                <w:rFonts w:ascii="맑은 고딕" w:eastAsia="맑은 고딕" w:hAnsi="맑은 고딕"/>
+                <w:b/>
               </w:rPr>
               <w:t>peration</w:t>
             </w:r>
@@ -430,48 +469,55 @@
           <w:p>
             <w:pPr>
               <w:rPr>
-                <w:rFonts w:ascii="메이플스토리" w:eastAsia="메이플스토리" w:hAnsi="메이플스토리" w:hint="eastAsia"/>
+                <w:rFonts w:ascii="맑은 고딕" w:eastAsia="맑은 고딕" w:hAnsi="맑은 고딕"/>
+                <w:b/>
               </w:rPr>
             </w:pPr>
             <w:proofErr w:type="spellStart"/>
             <w:proofErr w:type="gramStart"/>
             <w:r>
               <w:rPr>
-                <w:rFonts w:ascii="메이플스토리" w:eastAsia="메이플스토리" w:hAnsi="메이플스토리"/>
+                <w:rFonts w:ascii="맑은 고딕" w:eastAsia="맑은 고딕" w:hAnsi="맑은 고딕"/>
+                <w:b/>
               </w:rPr>
               <w:t>throwYut</w:t>
             </w:r>
             <w:proofErr w:type="spellEnd"/>
             <w:r>
               <w:rPr>
-                <w:rFonts w:ascii="메이플스토리" w:eastAsia="메이플스토리" w:hAnsi="메이플스토리"/>
+                <w:rFonts w:ascii="맑은 고딕" w:eastAsia="맑은 고딕" w:hAnsi="맑은 고딕"/>
+                <w:b/>
               </w:rPr>
               <w:t>(</w:t>
             </w:r>
             <w:proofErr w:type="gramEnd"/>
             <w:r>
               <w:rPr>
-                <w:rFonts w:ascii="메이플스토리" w:eastAsia="메이플스토리" w:hAnsi="메이플스토리"/>
+                <w:rFonts w:ascii="맑은 고딕" w:eastAsia="맑은 고딕" w:hAnsi="맑은 고딕"/>
+                <w:b/>
               </w:rPr>
               <w:t xml:space="preserve">), </w:t>
             </w:r>
             <w:proofErr w:type="spellStart"/>
             <w:r>
               <w:rPr>
-                <w:rFonts w:ascii="메이플스토리" w:eastAsia="메이플스토리" w:hAnsi="메이플스토리"/>
+                <w:rFonts w:ascii="맑은 고딕" w:eastAsia="맑은 고딕" w:hAnsi="맑은 고딕"/>
+                <w:b/>
               </w:rPr>
               <w:t>throwYut</w:t>
             </w:r>
             <w:proofErr w:type="spellEnd"/>
             <w:r>
               <w:rPr>
-                <w:rFonts w:ascii="메이플스토리" w:eastAsia="메이플스토리" w:hAnsi="메이플스토리"/>
+                <w:rFonts w:ascii="맑은 고딕" w:eastAsia="맑은 고딕" w:hAnsi="맑은 고딕"/>
+                <w:b/>
               </w:rPr>
               <w:t>(num : Int)</w:t>
             </w:r>
             <w:r>
               <w:rPr>
-                <w:rFonts w:ascii="메이플스토리" w:eastAsia="메이플스토리" w:hAnsi="메이플스토리"/>
+                <w:rFonts w:ascii="맑은 고딕" w:eastAsia="맑은 고딕" w:hAnsi="맑은 고딕"/>
+                <w:b/>
               </w:rPr>
               <w:t xml:space="preserve"> : Int</w:t>
             </w:r>
@@ -489,18 +535,21 @@
           <w:p>
             <w:pPr>
               <w:rPr>
-                <w:rFonts w:ascii="메이플스토리" w:eastAsia="메이플스토리" w:hAnsi="메이플스토리"/>
-              </w:rPr>
-            </w:pPr>
-            <w:r>
-              <w:rPr>
-                <w:rFonts w:ascii="메이플스토리" w:eastAsia="메이플스토리" w:hAnsi="메이플스토리" w:hint="eastAsia"/>
+                <w:rFonts w:ascii="맑은 고딕" w:eastAsia="맑은 고딕" w:hAnsi="맑은 고딕"/>
+                <w:b/>
+              </w:rPr>
+            </w:pPr>
+            <w:r>
+              <w:rPr>
+                <w:rFonts w:ascii="맑은 고딕" w:eastAsia="맑은 고딕" w:hAnsi="맑은 고딕" w:hint="eastAsia"/>
+                <w:b/>
               </w:rPr>
               <w:t>C</w:t>
             </w:r>
             <w:r>
               <w:rPr>
-                <w:rFonts w:ascii="메이플스토리" w:eastAsia="메이플스토리" w:hAnsi="메이플스토리"/>
+                <w:rFonts w:ascii="맑은 고딕" w:eastAsia="맑은 고딕" w:hAnsi="맑은 고딕"/>
+                <w:b/>
               </w:rPr>
               <w:t>ross References</w:t>
             </w:r>
@@ -513,39 +562,45 @@
           <w:p>
             <w:pPr>
               <w:rPr>
-                <w:rFonts w:ascii="메이플스토리" w:eastAsia="메이플스토리" w:hAnsi="메이플스토리"/>
-              </w:rPr>
-            </w:pPr>
-            <w:r>
-              <w:rPr>
-                <w:rFonts w:ascii="메이플스토리" w:eastAsia="메이플스토리" w:hAnsi="메이플스토리" w:hint="eastAsia"/>
+                <w:rFonts w:ascii="맑은 고딕" w:eastAsia="맑은 고딕" w:hAnsi="맑은 고딕"/>
+                <w:b/>
+              </w:rPr>
+            </w:pPr>
+            <w:r>
+              <w:rPr>
+                <w:rFonts w:ascii="맑은 고딕" w:eastAsia="맑은 고딕" w:hAnsi="맑은 고딕" w:hint="eastAsia"/>
+                <w:b/>
               </w:rPr>
               <w:t>U</w:t>
             </w:r>
             <w:r>
               <w:rPr>
-                <w:rFonts w:ascii="메이플스토리" w:eastAsia="메이플스토리" w:hAnsi="메이플스토리"/>
+                <w:rFonts w:ascii="맑은 고딕" w:eastAsia="맑은 고딕" w:hAnsi="맑은 고딕"/>
+                <w:b/>
               </w:rPr>
               <w:t xml:space="preserve">se </w:t>
             </w:r>
             <w:proofErr w:type="gramStart"/>
             <w:r>
               <w:rPr>
-                <w:rFonts w:ascii="메이플스토리" w:eastAsia="메이플스토리" w:hAnsi="메이플스토리"/>
+                <w:rFonts w:ascii="맑은 고딕" w:eastAsia="맑은 고딕" w:hAnsi="맑은 고딕"/>
+                <w:b/>
               </w:rPr>
               <w:t>Cases :</w:t>
             </w:r>
             <w:proofErr w:type="gramEnd"/>
             <w:r>
               <w:rPr>
-                <w:rFonts w:ascii="메이플스토리" w:eastAsia="메이플스토리" w:hAnsi="메이플스토리"/>
+                <w:rFonts w:ascii="맑은 고딕" w:eastAsia="맑은 고딕" w:hAnsi="맑은 고딕"/>
+                <w:b/>
               </w:rPr>
               <w:t xml:space="preserve"> Throw </w:t>
             </w:r>
             <w:proofErr w:type="spellStart"/>
             <w:r>
               <w:rPr>
-                <w:rFonts w:ascii="메이플스토리" w:eastAsia="메이플스토리" w:hAnsi="메이플스토리"/>
+                <w:rFonts w:ascii="맑은 고딕" w:eastAsia="맑은 고딕" w:hAnsi="맑은 고딕"/>
+                <w:b/>
               </w:rPr>
               <w:t>Yut</w:t>
             </w:r>
@@ -564,18 +619,21 @@
           <w:p>
             <w:pPr>
               <w:rPr>
-                <w:rFonts w:ascii="메이플스토리" w:eastAsia="메이플스토리" w:hAnsi="메이플스토리"/>
-              </w:rPr>
-            </w:pPr>
-            <w:r>
-              <w:rPr>
-                <w:rFonts w:ascii="메이플스토리" w:eastAsia="메이플스토리" w:hAnsi="메이플스토리" w:hint="eastAsia"/>
+                <w:rFonts w:ascii="맑은 고딕" w:eastAsia="맑은 고딕" w:hAnsi="맑은 고딕"/>
+                <w:b/>
+              </w:rPr>
+            </w:pPr>
+            <w:r>
+              <w:rPr>
+                <w:rFonts w:ascii="맑은 고딕" w:eastAsia="맑은 고딕" w:hAnsi="맑은 고딕" w:hint="eastAsia"/>
+                <w:b/>
               </w:rPr>
               <w:t>P</w:t>
             </w:r>
             <w:r>
               <w:rPr>
-                <w:rFonts w:ascii="메이플스토리" w:eastAsia="메이플스토리" w:hAnsi="메이플스토리"/>
+                <w:rFonts w:ascii="맑은 고딕" w:eastAsia="맑은 고딕" w:hAnsi="맑은 고딕"/>
+                <w:b/>
               </w:rPr>
               <w:t>reconditions</w:t>
             </w:r>
@@ -588,32 +646,37 @@
           <w:p>
             <w:pPr>
               <w:rPr>
-                <w:rFonts w:ascii="메이플스토리" w:eastAsia="메이플스토리" w:hAnsi="메이플스토리"/>
-              </w:rPr>
-            </w:pPr>
-            <w:r>
-              <w:rPr>
-                <w:rFonts w:ascii="메이플스토리" w:eastAsia="메이플스토리" w:hAnsi="메이플스토리" w:hint="eastAsia"/>
+                <w:rFonts w:ascii="맑은 고딕" w:eastAsia="맑은 고딕" w:hAnsi="맑은 고딕"/>
+                <w:b/>
+              </w:rPr>
+            </w:pPr>
+            <w:r>
+              <w:rPr>
+                <w:rFonts w:ascii="맑은 고딕" w:eastAsia="맑은 고딕" w:hAnsi="맑은 고딕" w:hint="eastAsia"/>
+                <w:b/>
               </w:rPr>
               <w:t>C</w:t>
             </w:r>
             <w:r>
               <w:rPr>
-                <w:rFonts w:ascii="메이플스토리" w:eastAsia="메이플스토리" w:hAnsi="메이플스토리"/>
+                <w:rFonts w:ascii="맑은 고딕" w:eastAsia="맑은 고딕" w:hAnsi="맑은 고딕"/>
+                <w:b/>
               </w:rPr>
               <w:t xml:space="preserve">lick the throw </w:t>
             </w:r>
             <w:proofErr w:type="gramStart"/>
             <w:r>
               <w:rPr>
-                <w:rFonts w:ascii="메이플스토리" w:eastAsia="메이플스토리" w:hAnsi="메이플스토리"/>
+                <w:rFonts w:ascii="맑은 고딕" w:eastAsia="맑은 고딕" w:hAnsi="맑은 고딕"/>
+                <w:b/>
               </w:rPr>
               <w:t>button(</w:t>
             </w:r>
             <w:proofErr w:type="gramEnd"/>
             <w:r>
               <w:rPr>
-                <w:rFonts w:ascii="메이플스토리" w:eastAsia="메이플스토리" w:hAnsi="메이플스토리"/>
+                <w:rFonts w:ascii="맑은 고딕" w:eastAsia="맑은 고딕" w:hAnsi="맑은 고딕"/>
+                <w:b/>
               </w:rPr>
               <w:t>Random or Select)</w:t>
             </w:r>
@@ -631,18 +694,21 @@
           <w:p>
             <w:pPr>
               <w:rPr>
-                <w:rFonts w:ascii="메이플스토리" w:eastAsia="메이플스토리" w:hAnsi="메이플스토리"/>
-              </w:rPr>
-            </w:pPr>
-            <w:r>
-              <w:rPr>
-                <w:rFonts w:ascii="메이플스토리" w:eastAsia="메이플스토리" w:hAnsi="메이플스토리" w:hint="eastAsia"/>
+                <w:rFonts w:ascii="맑은 고딕" w:eastAsia="맑은 고딕" w:hAnsi="맑은 고딕"/>
+                <w:b/>
+              </w:rPr>
+            </w:pPr>
+            <w:r>
+              <w:rPr>
+                <w:rFonts w:ascii="맑은 고딕" w:eastAsia="맑은 고딕" w:hAnsi="맑은 고딕" w:hint="eastAsia"/>
+                <w:b/>
               </w:rPr>
               <w:t>P</w:t>
             </w:r>
             <w:r>
               <w:rPr>
-                <w:rFonts w:ascii="메이플스토리" w:eastAsia="메이플스토리" w:hAnsi="메이플스토리"/>
+                <w:rFonts w:ascii="맑은 고딕" w:eastAsia="맑은 고딕" w:hAnsi="맑은 고딕"/>
+                <w:b/>
               </w:rPr>
               <w:t>ostconditions</w:t>
             </w:r>
@@ -655,18 +721,21 @@
           <w:p>
             <w:pPr>
               <w:rPr>
-                <w:rFonts w:ascii="메이플스토리" w:eastAsia="메이플스토리" w:hAnsi="메이플스토리"/>
-              </w:rPr>
-            </w:pPr>
-            <w:r>
-              <w:rPr>
-                <w:rFonts w:ascii="메이플스토리" w:eastAsia="메이플스토리" w:hAnsi="메이플스토리"/>
+                <w:rFonts w:ascii="맑은 고딕" w:eastAsia="맑은 고딕" w:hAnsi="맑은 고딕"/>
+                <w:b/>
+              </w:rPr>
+            </w:pPr>
+            <w:r>
+              <w:rPr>
+                <w:rFonts w:ascii="맑은 고딕" w:eastAsia="맑은 고딕" w:hAnsi="맑은 고딕"/>
+                <w:b/>
               </w:rPr>
               <w:t>distance</w:t>
             </w:r>
             <w:r>
               <w:rPr>
-                <w:rFonts w:ascii="메이플스토리" w:eastAsia="메이플스토리" w:hAnsi="메이플스토리" w:hint="eastAsia"/>
+                <w:rFonts w:ascii="맑은 고딕" w:eastAsia="맑은 고딕" w:hAnsi="맑은 고딕" w:hint="eastAsia"/>
+                <w:b/>
               </w:rPr>
               <w:t>에 최종적으로 이동할 거리가 입력되고 반환됨</w:t>
             </w:r>
@@ -674,33 +743,38 @@
           <w:p>
             <w:pPr>
               <w:rPr>
-                <w:rFonts w:ascii="메이플스토리" w:eastAsia="메이플스토리" w:hAnsi="메이플스토리"/>
-              </w:rPr>
-            </w:pPr>
-            <w:proofErr w:type="spellStart"/>
-            <w:r>
-              <w:rPr>
-                <w:rFonts w:ascii="메이플스토리" w:eastAsia="메이플스토리" w:hAnsi="메이플스토리" w:hint="eastAsia"/>
+                <w:rFonts w:ascii="맑은 고딕" w:eastAsia="맑은 고딕" w:hAnsi="맑은 고딕"/>
+                <w:b/>
+              </w:rPr>
+            </w:pPr>
+            <w:proofErr w:type="spellStart"/>
+            <w:r>
+              <w:rPr>
+                <w:rFonts w:ascii="맑은 고딕" w:eastAsia="맑은 고딕" w:hAnsi="맑은 고딕" w:hint="eastAsia"/>
+                <w:b/>
               </w:rPr>
               <w:t>t</w:t>
             </w:r>
             <w:r>
               <w:rPr>
-                <w:rFonts w:ascii="메이플스토리" w:eastAsia="메이플스토리" w:hAnsi="메이플스토리"/>
+                <w:rFonts w:ascii="맑은 고딕" w:eastAsia="맑은 고딕" w:hAnsi="맑은 고딕"/>
+                <w:b/>
               </w:rPr>
               <w:t>hrowYut</w:t>
             </w:r>
             <w:proofErr w:type="spellEnd"/>
             <w:r>
               <w:rPr>
-                <w:rFonts w:ascii="메이플스토리" w:eastAsia="메이플스토리" w:hAnsi="메이플스토리" w:hint="eastAsia"/>
+                <w:rFonts w:ascii="맑은 고딕" w:eastAsia="맑은 고딕" w:hAnsi="맑은 고딕" w:hint="eastAsia"/>
+                <w:b/>
               </w:rPr>
               <w:t xml:space="preserve">이면 랜덤으로 윷을 던져서 나온 거리 값이 </w:t>
             </w:r>
             <w:proofErr w:type="spellStart"/>
             <w:r>
               <w:rPr>
-                <w:rFonts w:ascii="메이플스토리" w:eastAsia="메이플스토리" w:hAnsi="메이플스토리" w:hint="eastAsia"/>
+                <w:rFonts w:ascii="맑은 고딕" w:eastAsia="맑은 고딕" w:hAnsi="맑은 고딕" w:hint="eastAsia"/>
+                <w:b/>
               </w:rPr>
               <w:t>구해짐</w:t>
             </w:r>
@@ -709,51 +783,59 @@
           <w:p>
             <w:pPr>
               <w:rPr>
-                <w:rFonts w:ascii="메이플스토리" w:eastAsia="메이플스토리" w:hAnsi="메이플스토리"/>
-              </w:rPr>
-            </w:pPr>
-            <w:proofErr w:type="spellStart"/>
-            <w:r>
-              <w:rPr>
-                <w:rFonts w:ascii="메이플스토리" w:eastAsia="메이플스토리" w:hAnsi="메이플스토리" w:hint="eastAsia"/>
+                <w:rFonts w:ascii="맑은 고딕" w:eastAsia="맑은 고딕" w:hAnsi="맑은 고딕"/>
+                <w:b/>
+              </w:rPr>
+            </w:pPr>
+            <w:proofErr w:type="spellStart"/>
+            <w:r>
+              <w:rPr>
+                <w:rFonts w:ascii="맑은 고딕" w:eastAsia="맑은 고딕" w:hAnsi="맑은 고딕" w:hint="eastAsia"/>
+                <w:b/>
               </w:rPr>
               <w:t>t</w:t>
             </w:r>
             <w:r>
               <w:rPr>
-                <w:rFonts w:ascii="메이플스토리" w:eastAsia="메이플스토리" w:hAnsi="메이플스토리"/>
+                <w:rFonts w:ascii="맑은 고딕" w:eastAsia="맑은 고딕" w:hAnsi="맑은 고딕"/>
+                <w:b/>
               </w:rPr>
               <w:t>hrowYut</w:t>
             </w:r>
             <w:proofErr w:type="spellEnd"/>
             <w:r>
               <w:rPr>
-                <w:rFonts w:ascii="메이플스토리" w:eastAsia="메이플스토리" w:hAnsi="메이플스토리"/>
+                <w:rFonts w:ascii="맑은 고딕" w:eastAsia="맑은 고딕" w:hAnsi="맑은 고딕"/>
+                <w:b/>
               </w:rPr>
               <w:t>(num)</w:t>
             </w:r>
             <w:r>
               <w:rPr>
-                <w:rFonts w:ascii="메이플스토리" w:eastAsia="메이플스토리" w:hAnsi="메이플스토리" w:hint="eastAsia"/>
+                <w:rFonts w:ascii="맑은 고딕" w:eastAsia="맑은 고딕" w:hAnsi="맑은 고딕" w:hint="eastAsia"/>
+                <w:b/>
               </w:rPr>
               <w:t xml:space="preserve">은 </w:t>
             </w:r>
             <w:r>
               <w:rPr>
-                <w:rFonts w:ascii="메이플스토리" w:eastAsia="메이플스토리" w:hAnsi="메이플스토리"/>
+                <w:rFonts w:ascii="맑은 고딕" w:eastAsia="맑은 고딕" w:hAnsi="맑은 고딕"/>
+                <w:b/>
               </w:rPr>
               <w:t>view</w:t>
             </w:r>
             <w:r>
               <w:rPr>
-                <w:rFonts w:ascii="메이플스토리" w:eastAsia="메이플스토리" w:hAnsi="메이플스토리" w:hint="eastAsia"/>
+                <w:rFonts w:ascii="맑은 고딕" w:eastAsia="맑은 고딕" w:hAnsi="맑은 고딕" w:hint="eastAsia"/>
+                <w:b/>
               </w:rPr>
               <w:t xml:space="preserve">에서 받은 값으로 거리 값이 </w:t>
             </w:r>
             <w:proofErr w:type="spellStart"/>
             <w:r>
               <w:rPr>
-                <w:rFonts w:ascii="메이플스토리" w:eastAsia="메이플스토리" w:hAnsi="메이플스토리" w:hint="eastAsia"/>
+                <w:rFonts w:ascii="맑은 고딕" w:eastAsia="맑은 고딕" w:hAnsi="맑은 고딕" w:hint="eastAsia"/>
+                <w:b/>
               </w:rPr>
               <w:t>구해짐</w:t>
             </w:r>
@@ -762,68 +844,79 @@
           <w:p>
             <w:pPr>
               <w:rPr>
-                <w:rFonts w:ascii="메이플스토리" w:eastAsia="메이플스토리" w:hAnsi="메이플스토리" w:hint="eastAsia"/>
-              </w:rPr>
-            </w:pPr>
-            <w:r>
-              <w:rPr>
-                <w:rFonts w:ascii="메이플스토리" w:eastAsia="메이플스토리" w:hAnsi="메이플스토리" w:hint="eastAsia"/>
+                <w:rFonts w:ascii="맑은 고딕" w:eastAsia="맑은 고딕" w:hAnsi="맑은 고딕"/>
+                <w:b/>
+              </w:rPr>
+            </w:pPr>
+            <w:r>
+              <w:rPr>
+                <w:rFonts w:ascii="맑은 고딕" w:eastAsia="맑은 고딕" w:hAnsi="맑은 고딕" w:hint="eastAsia"/>
+                <w:b/>
               </w:rPr>
               <w:t>d</w:t>
             </w:r>
             <w:r>
               <w:rPr>
-                <w:rFonts w:ascii="메이플스토리" w:eastAsia="메이플스토리" w:hAnsi="메이플스토리"/>
+                <w:rFonts w:ascii="맑은 고딕" w:eastAsia="맑은 고딕" w:hAnsi="맑은 고딕"/>
+                <w:b/>
               </w:rPr>
               <w:t>istance</w:t>
             </w:r>
             <w:r>
               <w:rPr>
-                <w:rFonts w:ascii="메이플스토리" w:eastAsia="메이플스토리" w:hAnsi="메이플스토리" w:hint="eastAsia"/>
+                <w:rFonts w:ascii="맑은 고딕" w:eastAsia="맑은 고딕" w:hAnsi="맑은 고딕" w:hint="eastAsia"/>
+                <w:b/>
               </w:rPr>
               <w:t xml:space="preserve">는 </w:t>
             </w:r>
             <w:r>
               <w:rPr>
-                <w:rFonts w:ascii="메이플스토리" w:eastAsia="메이플스토리" w:hAnsi="메이플스토리"/>
+                <w:rFonts w:ascii="맑은 고딕" w:eastAsia="맑은 고딕" w:hAnsi="맑은 고딕"/>
+                <w:b/>
               </w:rPr>
               <w:t>Model</w:t>
             </w:r>
             <w:r>
               <w:rPr>
-                <w:rFonts w:ascii="메이플스토리" w:eastAsia="메이플스토리" w:hAnsi="메이플스토리" w:hint="eastAsia"/>
+                <w:rFonts w:ascii="맑은 고딕" w:eastAsia="맑은 고딕" w:hAnsi="맑은 고딕" w:hint="eastAsia"/>
+                <w:b/>
               </w:rPr>
               <w:t>과</w:t>
             </w:r>
             <w:r>
               <w:rPr>
-                <w:rFonts w:ascii="메이플스토리" w:eastAsia="메이플스토리" w:hAnsi="메이플스토리" w:hint="eastAsia"/>
+                <w:rFonts w:ascii="맑은 고딕" w:eastAsia="맑은 고딕" w:hAnsi="맑은 고딕" w:hint="eastAsia"/>
+                <w:b/>
               </w:rPr>
               <w:t xml:space="preserve"> </w:t>
             </w:r>
             <w:proofErr w:type="spellStart"/>
             <w:r>
               <w:rPr>
-                <w:rFonts w:ascii="메이플스토리" w:eastAsia="메이플스토리" w:hAnsi="메이플스토리"/>
+                <w:rFonts w:ascii="맑은 고딕" w:eastAsia="맑은 고딕" w:hAnsi="맑은 고딕"/>
+                <w:b/>
               </w:rPr>
               <w:t>GUI_Frame</w:t>
             </w:r>
             <w:proofErr w:type="spellEnd"/>
             <w:r>
               <w:rPr>
-                <w:rFonts w:ascii="메이플스토리" w:eastAsia="메이플스토리" w:hAnsi="메이플스토리" w:hint="eastAsia"/>
+                <w:rFonts w:ascii="맑은 고딕" w:eastAsia="맑은 고딕" w:hAnsi="맑은 고딕" w:hint="eastAsia"/>
+                <w:b/>
               </w:rPr>
               <w:t xml:space="preserve">에 </w:t>
             </w:r>
             <w:r>
               <w:rPr>
-                <w:rFonts w:ascii="메이플스토리" w:eastAsia="메이플스토리" w:hAnsi="메이플스토리" w:hint="eastAsia"/>
+                <w:rFonts w:ascii="맑은 고딕" w:eastAsia="맑은 고딕" w:hAnsi="맑은 고딕" w:hint="eastAsia"/>
+                <w:b/>
               </w:rPr>
               <w:t>연관</w:t>
             </w:r>
             <w:r>
               <w:rPr>
-                <w:rFonts w:ascii="메이플스토리" w:eastAsia="메이플스토리" w:hAnsi="메이플스토리" w:hint="eastAsia"/>
+                <w:rFonts w:ascii="맑은 고딕" w:eastAsia="맑은 고딕" w:hAnsi="맑은 고딕" w:hint="eastAsia"/>
+                <w:b/>
               </w:rPr>
               <w:t>됨</w:t>
             </w:r>
@@ -834,7 +927,8 @@
     <w:p>
       <w:pPr>
         <w:rPr>
-          <w:rFonts w:ascii="메이플스토리" w:eastAsia="메이플스토리" w:hAnsi="메이플스토리" w:hint="eastAsia"/>
+          <w:rFonts w:ascii="맑은 고딕" w:eastAsia="맑은 고딕" w:hAnsi="맑은 고딕"/>
+          <w:b/>
         </w:rPr>
       </w:pPr>
     </w:p>
@@ -860,18 +954,21 @@
           <w:p>
             <w:pPr>
               <w:rPr>
-                <w:rFonts w:ascii="메이플스토리" w:eastAsia="메이플스토리" w:hAnsi="메이플스토리" w:hint="eastAsia"/>
-              </w:rPr>
-            </w:pPr>
-            <w:r>
-              <w:rPr>
-                <w:rFonts w:ascii="메이플스토리" w:eastAsia="메이플스토리" w:hAnsi="메이플스토리" w:hint="eastAsia"/>
+                <w:rFonts w:ascii="맑은 고딕" w:eastAsia="맑은 고딕" w:hAnsi="맑은 고딕"/>
+                <w:b/>
+              </w:rPr>
+            </w:pPr>
+            <w:r>
+              <w:rPr>
+                <w:rFonts w:ascii="맑은 고딕" w:eastAsia="맑은 고딕" w:hAnsi="맑은 고딕" w:hint="eastAsia"/>
+                <w:b/>
               </w:rPr>
               <w:t>O</w:t>
             </w:r>
             <w:r>
               <w:rPr>
-                <w:rFonts w:ascii="메이플스토리" w:eastAsia="메이플스토리" w:hAnsi="메이플스토리"/>
+                <w:rFonts w:ascii="맑은 고딕" w:eastAsia="맑은 고딕" w:hAnsi="맑은 고딕"/>
+                <w:b/>
               </w:rPr>
               <w:t>peration</w:t>
             </w:r>
@@ -884,27 +981,31 @@
           <w:p>
             <w:pPr>
               <w:rPr>
-                <w:rFonts w:ascii="메이플스토리" w:eastAsia="메이플스토리" w:hAnsi="메이플스토리" w:hint="eastAsia"/>
+                <w:rFonts w:ascii="맑은 고딕" w:eastAsia="맑은 고딕" w:hAnsi="맑은 고딕"/>
+                <w:b/>
               </w:rPr>
             </w:pPr>
             <w:proofErr w:type="spellStart"/>
             <w:proofErr w:type="gramStart"/>
             <w:r>
               <w:rPr>
-                <w:rFonts w:ascii="메이플스토리" w:eastAsia="메이플스토리" w:hAnsi="메이플스토리" w:hint="eastAsia"/>
+                <w:rFonts w:ascii="맑은 고딕" w:eastAsia="맑은 고딕" w:hAnsi="맑은 고딕" w:hint="eastAsia"/>
+                <w:b/>
               </w:rPr>
               <w:t>m</w:t>
             </w:r>
             <w:r>
               <w:rPr>
-                <w:rFonts w:ascii="메이플스토리" w:eastAsia="메이플스토리" w:hAnsi="메이플스토리"/>
+                <w:rFonts w:ascii="맑은 고딕" w:eastAsia="맑은 고딕" w:hAnsi="맑은 고딕"/>
+                <w:b/>
               </w:rPr>
               <w:t>oveHrs</w:t>
             </w:r>
             <w:proofErr w:type="spellEnd"/>
             <w:r>
               <w:rPr>
-                <w:rFonts w:ascii="메이플스토리" w:eastAsia="메이플스토리" w:hAnsi="메이플스토리"/>
+                <w:rFonts w:ascii="맑은 고딕" w:eastAsia="맑은 고딕" w:hAnsi="맑은 고딕"/>
+                <w:b/>
               </w:rPr>
               <w:t>(</w:t>
             </w:r>
@@ -912,54 +1013,62 @@
             <w:proofErr w:type="gramEnd"/>
             <w:r>
               <w:rPr>
-                <w:rFonts w:ascii="메이플스토리" w:eastAsia="메이플스토리" w:hAnsi="메이플스토리"/>
+                <w:rFonts w:ascii="맑은 고딕" w:eastAsia="맑은 고딕" w:hAnsi="맑은 고딕"/>
+                <w:b/>
               </w:rPr>
               <w:t>h</w:t>
             </w:r>
             <w:r>
               <w:rPr>
-                <w:rFonts w:ascii="메이플스토리" w:eastAsia="메이플스토리" w:hAnsi="메이플스토리"/>
+                <w:rFonts w:ascii="맑은 고딕" w:eastAsia="맑은 고딕" w:hAnsi="맑은 고딕"/>
+                <w:b/>
               </w:rPr>
               <w:t>N</w:t>
             </w:r>
             <w:proofErr w:type="spellEnd"/>
             <w:r>
               <w:rPr>
-                <w:rFonts w:ascii="메이플스토리" w:eastAsia="메이플스토리" w:hAnsi="메이플스토리"/>
+                <w:rFonts w:ascii="맑은 고딕" w:eastAsia="맑은 고딕" w:hAnsi="맑은 고딕"/>
+                <w:b/>
               </w:rPr>
               <w:t xml:space="preserve"> : Int, distance : int, </w:t>
             </w:r>
             <w:proofErr w:type="spellStart"/>
             <w:r>
               <w:rPr>
-                <w:rFonts w:ascii="메이플스토리" w:eastAsia="메이플스토리" w:hAnsi="메이플스토리"/>
+                <w:rFonts w:ascii="맑은 고딕" w:eastAsia="맑은 고딕" w:hAnsi="맑은 고딕"/>
+                <w:b/>
               </w:rPr>
               <w:t>dirChange</w:t>
             </w:r>
             <w:proofErr w:type="spellEnd"/>
             <w:r>
               <w:rPr>
-                <w:rFonts w:ascii="메이플스토리" w:eastAsia="메이플스토리" w:hAnsi="메이플스토리"/>
+                <w:rFonts w:ascii="맑은 고딕" w:eastAsia="맑은 고딕" w:hAnsi="맑은 고딕"/>
+                <w:b/>
               </w:rPr>
               <w:t xml:space="preserve"> : </w:t>
             </w:r>
             <w:proofErr w:type="spellStart"/>
             <w:r>
               <w:rPr>
-                <w:rFonts w:ascii="메이플스토리" w:eastAsia="메이플스토리" w:hAnsi="메이플스토리"/>
+                <w:rFonts w:ascii="맑은 고딕" w:eastAsia="맑은 고딕" w:hAnsi="맑은 고딕"/>
+                <w:b/>
               </w:rPr>
               <w:t>boolean</w:t>
             </w:r>
             <w:proofErr w:type="spellEnd"/>
             <w:r>
               <w:rPr>
-                <w:rFonts w:ascii="메이플스토리" w:eastAsia="메이플스토리" w:hAnsi="메이플스토리"/>
+                <w:rFonts w:ascii="맑은 고딕" w:eastAsia="맑은 고딕" w:hAnsi="맑은 고딕"/>
+                <w:b/>
               </w:rPr>
               <w:t>)</w:t>
             </w:r>
             <w:r>
               <w:rPr>
-                <w:rFonts w:ascii="메이플스토리" w:eastAsia="메이플스토리" w:hAnsi="메이플스토리"/>
+                <w:rFonts w:ascii="맑은 고딕" w:eastAsia="맑은 고딕" w:hAnsi="맑은 고딕"/>
+                <w:b/>
               </w:rPr>
               <w:t xml:space="preserve"> : void</w:t>
             </w:r>
@@ -977,18 +1086,21 @@
           <w:p>
             <w:pPr>
               <w:rPr>
-                <w:rFonts w:ascii="메이플스토리" w:eastAsia="메이플스토리" w:hAnsi="메이플스토리"/>
-              </w:rPr>
-            </w:pPr>
-            <w:r>
-              <w:rPr>
-                <w:rFonts w:ascii="메이플스토리" w:eastAsia="메이플스토리" w:hAnsi="메이플스토리" w:hint="eastAsia"/>
+                <w:rFonts w:ascii="맑은 고딕" w:eastAsia="맑은 고딕" w:hAnsi="맑은 고딕"/>
+                <w:b/>
+              </w:rPr>
+            </w:pPr>
+            <w:r>
+              <w:rPr>
+                <w:rFonts w:ascii="맑은 고딕" w:eastAsia="맑은 고딕" w:hAnsi="맑은 고딕" w:hint="eastAsia"/>
+                <w:b/>
               </w:rPr>
               <w:t>C</w:t>
             </w:r>
             <w:r>
               <w:rPr>
-                <w:rFonts w:ascii="메이플스토리" w:eastAsia="메이플스토리" w:hAnsi="메이플스토리"/>
+                <w:rFonts w:ascii="맑은 고딕" w:eastAsia="맑은 고딕" w:hAnsi="맑은 고딕"/>
+                <w:b/>
               </w:rPr>
               <w:t>ross References</w:t>
             </w:r>
@@ -1001,38 +1113,44 @@
           <w:p>
             <w:pPr>
               <w:rPr>
-                <w:rFonts w:ascii="메이플스토리" w:eastAsia="메이플스토리" w:hAnsi="메이플스토리" w:hint="eastAsia"/>
-              </w:rPr>
-            </w:pPr>
-            <w:r>
-              <w:rPr>
-                <w:rFonts w:ascii="메이플스토리" w:eastAsia="메이플스토리" w:hAnsi="메이플스토리" w:hint="eastAsia"/>
+                <w:rFonts w:ascii="맑은 고딕" w:eastAsia="맑은 고딕" w:hAnsi="맑은 고딕"/>
+                <w:b/>
+              </w:rPr>
+            </w:pPr>
+            <w:r>
+              <w:rPr>
+                <w:rFonts w:ascii="맑은 고딕" w:eastAsia="맑은 고딕" w:hAnsi="맑은 고딕" w:hint="eastAsia"/>
+                <w:b/>
               </w:rPr>
               <w:t>U</w:t>
             </w:r>
             <w:r>
               <w:rPr>
-                <w:rFonts w:ascii="메이플스토리" w:eastAsia="메이플스토리" w:hAnsi="메이플스토리"/>
+                <w:rFonts w:ascii="맑은 고딕" w:eastAsia="맑은 고딕" w:hAnsi="맑은 고딕"/>
+                <w:b/>
               </w:rPr>
               <w:t xml:space="preserve">se </w:t>
             </w:r>
             <w:proofErr w:type="gramStart"/>
             <w:r>
               <w:rPr>
-                <w:rFonts w:ascii="메이플스토리" w:eastAsia="메이플스토리" w:hAnsi="메이플스토리"/>
+                <w:rFonts w:ascii="맑은 고딕" w:eastAsia="맑은 고딕" w:hAnsi="맑은 고딕"/>
+                <w:b/>
               </w:rPr>
               <w:t>Cases :</w:t>
             </w:r>
             <w:proofErr w:type="gramEnd"/>
             <w:r>
               <w:rPr>
-                <w:rFonts w:ascii="메이플스토리" w:eastAsia="메이플스토리" w:hAnsi="메이플스토리"/>
+                <w:rFonts w:ascii="맑은 고딕" w:eastAsia="맑은 고딕" w:hAnsi="맑은 고딕"/>
+                <w:b/>
               </w:rPr>
               <w:t xml:space="preserve"> </w:t>
             </w:r>
             <w:r>
               <w:rPr>
-                <w:rFonts w:ascii="메이플스토리" w:eastAsia="메이플스토리" w:hAnsi="메이플스토리" w:hint="eastAsia"/>
+                <w:rFonts w:ascii="맑은 고딕" w:eastAsia="맑은 고딕" w:hAnsi="맑은 고딕" w:hint="eastAsia"/>
+                <w:b/>
               </w:rPr>
               <w:t>Manage Horse</w:t>
             </w:r>
@@ -1050,18 +1168,21 @@
           <w:p>
             <w:pPr>
               <w:rPr>
-                <w:rFonts w:ascii="메이플스토리" w:eastAsia="메이플스토리" w:hAnsi="메이플스토리"/>
-              </w:rPr>
-            </w:pPr>
-            <w:r>
-              <w:rPr>
-                <w:rFonts w:ascii="메이플스토리" w:eastAsia="메이플스토리" w:hAnsi="메이플스토리" w:hint="eastAsia"/>
+                <w:rFonts w:ascii="맑은 고딕" w:eastAsia="맑은 고딕" w:hAnsi="맑은 고딕"/>
+                <w:b/>
+              </w:rPr>
+            </w:pPr>
+            <w:r>
+              <w:rPr>
+                <w:rFonts w:ascii="맑은 고딕" w:eastAsia="맑은 고딕" w:hAnsi="맑은 고딕" w:hint="eastAsia"/>
+                <w:b/>
               </w:rPr>
               <w:t>P</w:t>
             </w:r>
             <w:r>
               <w:rPr>
-                <w:rFonts w:ascii="메이플스토리" w:eastAsia="메이플스토리" w:hAnsi="메이플스토리"/>
+                <w:rFonts w:ascii="맑은 고딕" w:eastAsia="맑은 고딕" w:hAnsi="맑은 고딕"/>
+                <w:b/>
               </w:rPr>
               <w:t>reconditions</w:t>
             </w:r>
@@ -1074,20 +1195,23 @@
           <w:p>
             <w:pPr>
               <w:rPr>
-                <w:rFonts w:ascii="메이플스토리" w:eastAsia="메이플스토리" w:hAnsi="메이플스토리"/>
-              </w:rPr>
-            </w:pPr>
-            <w:proofErr w:type="spellStart"/>
-            <w:r>
-              <w:rPr>
-                <w:rFonts w:ascii="메이플스토리" w:eastAsia="메이플스토리" w:hAnsi="메이플스토리"/>
+                <w:rFonts w:ascii="맑은 고딕" w:eastAsia="맑은 고딕" w:hAnsi="맑은 고딕"/>
+                <w:b/>
+              </w:rPr>
+            </w:pPr>
+            <w:proofErr w:type="spellStart"/>
+            <w:r>
+              <w:rPr>
+                <w:rFonts w:ascii="맑은 고딕" w:eastAsia="맑은 고딕" w:hAnsi="맑은 고딕"/>
+                <w:b/>
               </w:rPr>
               <w:t>throwYut</w:t>
             </w:r>
             <w:proofErr w:type="spellEnd"/>
             <w:r>
               <w:rPr>
-                <w:rFonts w:ascii="메이플스토리" w:eastAsia="메이플스토리" w:hAnsi="메이플스토리"/>
+                <w:rFonts w:ascii="맑은 고딕" w:eastAsia="맑은 고딕" w:hAnsi="맑은 고딕"/>
+                <w:b/>
               </w:rPr>
               <w:t xml:space="preserve"> function</w:t>
             </w:r>
@@ -1105,18 +1229,21 @@
           <w:p>
             <w:pPr>
               <w:rPr>
-                <w:rFonts w:ascii="메이플스토리" w:eastAsia="메이플스토리" w:hAnsi="메이플스토리"/>
-              </w:rPr>
-            </w:pPr>
-            <w:r>
-              <w:rPr>
-                <w:rFonts w:ascii="메이플스토리" w:eastAsia="메이플스토리" w:hAnsi="메이플스토리" w:hint="eastAsia"/>
+                <w:rFonts w:ascii="맑은 고딕" w:eastAsia="맑은 고딕" w:hAnsi="맑은 고딕"/>
+                <w:b/>
+              </w:rPr>
+            </w:pPr>
+            <w:r>
+              <w:rPr>
+                <w:rFonts w:ascii="맑은 고딕" w:eastAsia="맑은 고딕" w:hAnsi="맑은 고딕" w:hint="eastAsia"/>
+                <w:b/>
               </w:rPr>
               <w:t>P</w:t>
             </w:r>
             <w:r>
               <w:rPr>
-                <w:rFonts w:ascii="메이플스토리" w:eastAsia="메이플스토리" w:hAnsi="메이플스토리"/>
+                <w:rFonts w:ascii="맑은 고딕" w:eastAsia="맑은 고딕" w:hAnsi="맑은 고딕"/>
+                <w:b/>
               </w:rPr>
               <w:t>ostconditions</w:t>
             </w:r>
@@ -1129,52 +1256,60 @@
           <w:p>
             <w:pPr>
               <w:rPr>
-                <w:rFonts w:ascii="메이플스토리" w:eastAsia="메이플스토리" w:hAnsi="메이플스토리"/>
-              </w:rPr>
-            </w:pPr>
-            <w:r>
-              <w:rPr>
-                <w:rFonts w:ascii="메이플스토리" w:eastAsia="메이플스토리" w:hAnsi="메이플스토리" w:hint="eastAsia"/>
+                <w:rFonts w:ascii="맑은 고딕" w:eastAsia="맑은 고딕" w:hAnsi="맑은 고딕"/>
+                <w:b/>
+              </w:rPr>
+            </w:pPr>
+            <w:r>
+              <w:rPr>
+                <w:rFonts w:ascii="맑은 고딕" w:eastAsia="맑은 고딕" w:hAnsi="맑은 고딕" w:hint="eastAsia"/>
+                <w:b/>
               </w:rPr>
               <w:t xml:space="preserve">받은 값을 통해 </w:t>
             </w:r>
             <w:proofErr w:type="spellStart"/>
             <w:r>
               <w:rPr>
-                <w:rFonts w:ascii="메이플스토리" w:eastAsia="메이플스토리" w:hAnsi="메이플스토리"/>
+                <w:rFonts w:ascii="맑은 고딕" w:eastAsia="맑은 고딕" w:hAnsi="맑은 고딕"/>
+                <w:b/>
               </w:rPr>
               <w:t>gplayer</w:t>
             </w:r>
             <w:proofErr w:type="spellEnd"/>
             <w:r>
               <w:rPr>
-                <w:rFonts w:ascii="메이플스토리" w:eastAsia="메이플스토리" w:hAnsi="메이플스토리"/>
+                <w:rFonts w:ascii="맑은 고딕" w:eastAsia="맑은 고딕" w:hAnsi="맑은 고딕"/>
+                <w:b/>
               </w:rPr>
               <w:t>[</w:t>
             </w:r>
             <w:r>
               <w:rPr>
-                <w:rFonts w:ascii="메이플스토리" w:eastAsia="메이플스토리" w:hAnsi="메이플스토리" w:hint="eastAsia"/>
+                <w:rFonts w:ascii="맑은 고딕" w:eastAsia="맑은 고딕" w:hAnsi="맑은 고딕" w:hint="eastAsia"/>
+                <w:b/>
               </w:rPr>
               <w:t>t</w:t>
             </w:r>
             <w:r>
               <w:rPr>
-                <w:rFonts w:ascii="메이플스토리" w:eastAsia="메이플스토리" w:hAnsi="메이플스토리"/>
+                <w:rFonts w:ascii="맑은 고딕" w:eastAsia="맑은 고딕" w:hAnsi="맑은 고딕"/>
+                <w:b/>
               </w:rPr>
               <w:t>urn(</w:t>
             </w:r>
             <w:proofErr w:type="spellStart"/>
             <w:r>
               <w:rPr>
-                <w:rFonts w:ascii="메이플스토리" w:eastAsia="메이플스토리" w:hAnsi="메이플스토리" w:hint="eastAsia"/>
+                <w:rFonts w:ascii="맑은 고딕" w:eastAsia="맑은 고딕" w:hAnsi="맑은 고딕" w:hint="eastAsia"/>
+                <w:b/>
               </w:rPr>
               <w:t>현재턴</w:t>
             </w:r>
             <w:proofErr w:type="spellEnd"/>
             <w:r>
               <w:rPr>
-                <w:rFonts w:ascii="메이플스토리" w:eastAsia="메이플스토리" w:hAnsi="메이플스토리" w:hint="eastAsia"/>
+                <w:rFonts w:ascii="맑은 고딕" w:eastAsia="맑은 고딕" w:hAnsi="맑은 고딕" w:hint="eastAsia"/>
+                <w:b/>
               </w:rPr>
               <w:t>)]의</w:t>
             </w:r>
@@ -1182,74 +1317,85 @@
           <w:p>
             <w:pPr>
               <w:rPr>
-                <w:rFonts w:ascii="메이플스토리" w:eastAsia="메이플스토리" w:hAnsi="메이플스토리" w:hint="eastAsia"/>
-              </w:rPr>
-            </w:pPr>
-            <w:proofErr w:type="spellStart"/>
-            <w:r>
-              <w:rPr>
-                <w:rFonts w:ascii="메이플스토리" w:eastAsia="메이플스토리" w:hAnsi="메이플스토리"/>
+                <w:rFonts w:ascii="맑은 고딕" w:eastAsia="맑은 고딕" w:hAnsi="맑은 고딕"/>
+                <w:b/>
+              </w:rPr>
+            </w:pPr>
+            <w:proofErr w:type="spellStart"/>
+            <w:r>
+              <w:rPr>
+                <w:rFonts w:ascii="맑은 고딕" w:eastAsia="맑은 고딕" w:hAnsi="맑은 고딕"/>
+                <w:b/>
               </w:rPr>
               <w:t>hrr</w:t>
             </w:r>
             <w:proofErr w:type="spellEnd"/>
             <w:r>
               <w:rPr>
-                <w:rFonts w:ascii="메이플스토리" w:eastAsia="메이플스토리" w:hAnsi="메이플스토리"/>
+                <w:rFonts w:ascii="맑은 고딕" w:eastAsia="맑은 고딕" w:hAnsi="맑은 고딕"/>
+                <w:b/>
               </w:rPr>
               <w:t>[</w:t>
             </w:r>
             <w:proofErr w:type="spellStart"/>
             <w:r>
               <w:rPr>
-                <w:rFonts w:ascii="메이플스토리" w:eastAsia="메이플스토리" w:hAnsi="메이플스토리"/>
+                <w:rFonts w:ascii="맑은 고딕" w:eastAsia="맑은 고딕" w:hAnsi="맑은 고딕"/>
+                <w:b/>
               </w:rPr>
               <w:t>hn</w:t>
             </w:r>
             <w:proofErr w:type="spellEnd"/>
             <w:r>
               <w:rPr>
-                <w:rFonts w:ascii="메이플스토리" w:eastAsia="메이플스토리" w:hAnsi="메이플스토리"/>
+                <w:rFonts w:ascii="맑은 고딕" w:eastAsia="맑은 고딕" w:hAnsi="맑은 고딕"/>
+                <w:b/>
               </w:rPr>
               <w:t>]</w:t>
             </w:r>
             <w:r>
               <w:rPr>
-                <w:rFonts w:ascii="메이플스토리" w:eastAsia="메이플스토리" w:hAnsi="메이플스토리" w:hint="eastAsia"/>
+                <w:rFonts w:ascii="맑은 고딕" w:eastAsia="맑은 고딕" w:hAnsi="맑은 고딕" w:hint="eastAsia"/>
+                <w:b/>
               </w:rPr>
               <w:t xml:space="preserve">의 </w:t>
             </w:r>
             <w:proofErr w:type="spellStart"/>
             <w:r>
               <w:rPr>
-                <w:rFonts w:ascii="메이플스토리" w:eastAsia="메이플스토리" w:hAnsi="메이플스토리" w:hint="eastAsia"/>
+                <w:rFonts w:ascii="맑은 고딕" w:eastAsia="맑은 고딕" w:hAnsi="맑은 고딕" w:hint="eastAsia"/>
+                <w:b/>
               </w:rPr>
               <w:t>p</w:t>
             </w:r>
             <w:r>
               <w:rPr>
-                <w:rFonts w:ascii="메이플스토리" w:eastAsia="메이플스토리" w:hAnsi="메이플스토리"/>
+                <w:rFonts w:ascii="맑은 고딕" w:eastAsia="맑은 고딕" w:hAnsi="맑은 고딕"/>
+                <w:b/>
               </w:rPr>
               <w:t>laceX</w:t>
             </w:r>
             <w:proofErr w:type="spellEnd"/>
             <w:r>
               <w:rPr>
-                <w:rFonts w:ascii="메이플스토리" w:eastAsia="메이플스토리" w:hAnsi="메이플스토리" w:hint="eastAsia"/>
+                <w:rFonts w:ascii="맑은 고딕" w:eastAsia="맑은 고딕" w:hAnsi="맑은 고딕" w:hint="eastAsia"/>
+                <w:b/>
               </w:rPr>
               <w:t xml:space="preserve">와 </w:t>
             </w:r>
             <w:proofErr w:type="spellStart"/>
             <w:r>
               <w:rPr>
-                <w:rFonts w:ascii="메이플스토리" w:eastAsia="메이플스토리" w:hAnsi="메이플스토리"/>
+                <w:rFonts w:ascii="맑은 고딕" w:eastAsia="맑은 고딕" w:hAnsi="맑은 고딕"/>
+                <w:b/>
               </w:rPr>
               <w:t>placeY</w:t>
             </w:r>
             <w:proofErr w:type="spellEnd"/>
             <w:r>
               <w:rPr>
-                <w:rFonts w:ascii="메이플스토리" w:eastAsia="메이플스토리" w:hAnsi="메이플스토리" w:hint="eastAsia"/>
+                <w:rFonts w:ascii="맑은 고딕" w:eastAsia="맑은 고딕" w:hAnsi="맑은 고딕" w:hint="eastAsia"/>
+                <w:b/>
               </w:rPr>
               <w:t>값이 변경됨</w:t>
             </w:r>
@@ -1257,7 +1403,14 @@
         </w:tc>
       </w:tr>
     </w:tbl>
-    <w:p/>
+    <w:p>
+      <w:pPr>
+        <w:rPr>
+          <w:rFonts w:ascii="맑은 고딕" w:eastAsia="맑은 고딕" w:hAnsi="맑은 고딕"/>
+          <w:b/>
+        </w:rPr>
+      </w:pPr>
+    </w:p>
     <w:tbl>
       <w:tblPr>
         <w:tblStyle w:val="a3"/>
@@ -1280,18 +1433,21 @@
           <w:p>
             <w:pPr>
               <w:rPr>
-                <w:rFonts w:ascii="메이플스토리" w:eastAsia="메이플스토리" w:hAnsi="메이플스토리" w:hint="eastAsia"/>
-              </w:rPr>
-            </w:pPr>
-            <w:r>
-              <w:rPr>
-                <w:rFonts w:ascii="메이플스토리" w:eastAsia="메이플스토리" w:hAnsi="메이플스토리" w:hint="eastAsia"/>
+                <w:rFonts w:ascii="맑은 고딕" w:eastAsia="맑은 고딕" w:hAnsi="맑은 고딕"/>
+                <w:b/>
+              </w:rPr>
+            </w:pPr>
+            <w:r>
+              <w:rPr>
+                <w:rFonts w:ascii="맑은 고딕" w:eastAsia="맑은 고딕" w:hAnsi="맑은 고딕" w:hint="eastAsia"/>
+                <w:b/>
               </w:rPr>
               <w:t>O</w:t>
             </w:r>
             <w:r>
               <w:rPr>
-                <w:rFonts w:ascii="메이플스토리" w:eastAsia="메이플스토리" w:hAnsi="메이플스토리"/>
+                <w:rFonts w:ascii="맑은 고딕" w:eastAsia="맑은 고딕" w:hAnsi="맑은 고딕"/>
+                <w:b/>
               </w:rPr>
               <w:t>peration</w:t>
             </w:r>
@@ -1304,35 +1460,40 @@
           <w:p>
             <w:pPr>
               <w:rPr>
-                <w:rFonts w:ascii="메이플스토리" w:eastAsia="메이플스토리" w:hAnsi="메이플스토리" w:hint="eastAsia"/>
+                <w:rFonts w:ascii="맑은 고딕" w:eastAsia="맑은 고딕" w:hAnsi="맑은 고딕"/>
+                <w:b/>
               </w:rPr>
             </w:pPr>
             <w:proofErr w:type="spellStart"/>
             <w:proofErr w:type="gramStart"/>
             <w:r>
               <w:rPr>
-                <w:rFonts w:ascii="메이플스토리" w:eastAsia="메이플스토리" w:hAnsi="메이플스토리"/>
+                <w:rFonts w:ascii="맑은 고딕" w:eastAsia="맑은 고딕" w:hAnsi="맑은 고딕"/>
+                <w:b/>
               </w:rPr>
               <w:t>endGame</w:t>
             </w:r>
             <w:proofErr w:type="spellEnd"/>
             <w:r>
               <w:rPr>
-                <w:rFonts w:ascii="메이플스토리" w:eastAsia="메이플스토리" w:hAnsi="메이플스토리"/>
+                <w:rFonts w:ascii="맑은 고딕" w:eastAsia="맑은 고딕" w:hAnsi="맑은 고딕"/>
+                <w:b/>
               </w:rPr>
               <w:t>(</w:t>
             </w:r>
             <w:proofErr w:type="gramEnd"/>
             <w:r>
               <w:rPr>
-                <w:rFonts w:ascii="메이플스토리" w:eastAsia="메이플스토리" w:hAnsi="메이플스토리"/>
+                <w:rFonts w:ascii="맑은 고딕" w:eastAsia="맑은 고딕" w:hAnsi="맑은 고딕"/>
+                <w:b/>
               </w:rPr>
               <w:t xml:space="preserve">) : </w:t>
             </w:r>
             <w:proofErr w:type="spellStart"/>
             <w:r>
               <w:rPr>
-                <w:rFonts w:ascii="메이플스토리" w:eastAsia="메이플스토리" w:hAnsi="메이플스토리"/>
+                <w:rFonts w:ascii="맑은 고딕" w:eastAsia="맑은 고딕" w:hAnsi="맑은 고딕"/>
+                <w:b/>
               </w:rPr>
               <w:t>boolean</w:t>
             </w:r>
@@ -1351,18 +1512,21 @@
           <w:p>
             <w:pPr>
               <w:rPr>
-                <w:rFonts w:ascii="메이플스토리" w:eastAsia="메이플스토리" w:hAnsi="메이플스토리"/>
-              </w:rPr>
-            </w:pPr>
-            <w:r>
-              <w:rPr>
-                <w:rFonts w:ascii="메이플스토리" w:eastAsia="메이플스토리" w:hAnsi="메이플스토리" w:hint="eastAsia"/>
+                <w:rFonts w:ascii="맑은 고딕" w:eastAsia="맑은 고딕" w:hAnsi="맑은 고딕"/>
+                <w:b/>
+              </w:rPr>
+            </w:pPr>
+            <w:r>
+              <w:rPr>
+                <w:rFonts w:ascii="맑은 고딕" w:eastAsia="맑은 고딕" w:hAnsi="맑은 고딕" w:hint="eastAsia"/>
+                <w:b/>
               </w:rPr>
               <w:t>C</w:t>
             </w:r>
             <w:r>
               <w:rPr>
-                <w:rFonts w:ascii="메이플스토리" w:eastAsia="메이플스토리" w:hAnsi="메이플스토리"/>
+                <w:rFonts w:ascii="맑은 고딕" w:eastAsia="맑은 고딕" w:hAnsi="맑은 고딕"/>
+                <w:b/>
               </w:rPr>
               <w:t>ross References</w:t>
             </w:r>
@@ -1375,38 +1539,44 @@
           <w:p>
             <w:pPr>
               <w:rPr>
-                <w:rFonts w:ascii="메이플스토리" w:eastAsia="메이플스토리" w:hAnsi="메이플스토리" w:hint="eastAsia"/>
-              </w:rPr>
-            </w:pPr>
-            <w:r>
-              <w:rPr>
-                <w:rFonts w:ascii="메이플스토리" w:eastAsia="메이플스토리" w:hAnsi="메이플스토리" w:hint="eastAsia"/>
+                <w:rFonts w:ascii="맑은 고딕" w:eastAsia="맑은 고딕" w:hAnsi="맑은 고딕"/>
+                <w:b/>
+              </w:rPr>
+            </w:pPr>
+            <w:r>
+              <w:rPr>
+                <w:rFonts w:ascii="맑은 고딕" w:eastAsia="맑은 고딕" w:hAnsi="맑은 고딕" w:hint="eastAsia"/>
+                <w:b/>
               </w:rPr>
               <w:t>U</w:t>
             </w:r>
             <w:r>
               <w:rPr>
-                <w:rFonts w:ascii="메이플스토리" w:eastAsia="메이플스토리" w:hAnsi="메이플스토리"/>
+                <w:rFonts w:ascii="맑은 고딕" w:eastAsia="맑은 고딕" w:hAnsi="맑은 고딕"/>
+                <w:b/>
               </w:rPr>
               <w:t xml:space="preserve">se </w:t>
             </w:r>
             <w:proofErr w:type="gramStart"/>
             <w:r>
               <w:rPr>
-                <w:rFonts w:ascii="메이플스토리" w:eastAsia="메이플스토리" w:hAnsi="메이플스토리"/>
+                <w:rFonts w:ascii="맑은 고딕" w:eastAsia="맑은 고딕" w:hAnsi="맑은 고딕"/>
+                <w:b/>
               </w:rPr>
               <w:t>Cases :</w:t>
             </w:r>
             <w:proofErr w:type="gramEnd"/>
             <w:r>
               <w:rPr>
-                <w:rFonts w:ascii="메이플스토리" w:eastAsia="메이플스토리" w:hAnsi="메이플스토리"/>
+                <w:rFonts w:ascii="맑은 고딕" w:eastAsia="맑은 고딕" w:hAnsi="맑은 고딕"/>
+                <w:b/>
               </w:rPr>
               <w:t xml:space="preserve"> </w:t>
             </w:r>
             <w:r>
               <w:rPr>
-                <w:rFonts w:ascii="메이플스토리" w:eastAsia="메이플스토리" w:hAnsi="메이플스토리"/>
+                <w:rFonts w:ascii="맑은 고딕" w:eastAsia="맑은 고딕" w:hAnsi="맑은 고딕"/>
+                <w:b/>
               </w:rPr>
               <w:t>Clear game</w:t>
             </w:r>
@@ -1424,18 +1594,21 @@
           <w:p>
             <w:pPr>
               <w:rPr>
-                <w:rFonts w:ascii="메이플스토리" w:eastAsia="메이플스토리" w:hAnsi="메이플스토리"/>
-              </w:rPr>
-            </w:pPr>
-            <w:r>
-              <w:rPr>
-                <w:rFonts w:ascii="메이플스토리" w:eastAsia="메이플스토리" w:hAnsi="메이플스토리" w:hint="eastAsia"/>
+                <w:rFonts w:ascii="맑은 고딕" w:eastAsia="맑은 고딕" w:hAnsi="맑은 고딕"/>
+                <w:b/>
+              </w:rPr>
+            </w:pPr>
+            <w:r>
+              <w:rPr>
+                <w:rFonts w:ascii="맑은 고딕" w:eastAsia="맑은 고딕" w:hAnsi="맑은 고딕" w:hint="eastAsia"/>
+                <w:b/>
               </w:rPr>
               <w:t>P</w:t>
             </w:r>
             <w:r>
               <w:rPr>
-                <w:rFonts w:ascii="메이플스토리" w:eastAsia="메이플스토리" w:hAnsi="메이플스토리"/>
+                <w:rFonts w:ascii="맑은 고딕" w:eastAsia="맑은 고딕" w:hAnsi="맑은 고딕"/>
+                <w:b/>
               </w:rPr>
               <w:t>reconditions</w:t>
             </w:r>
@@ -1448,20 +1621,23 @@
           <w:p>
             <w:pPr>
               <w:rPr>
-                <w:rFonts w:ascii="메이플스토리" w:eastAsia="메이플스토리" w:hAnsi="메이플스토리"/>
-              </w:rPr>
-            </w:pPr>
-            <w:proofErr w:type="spellStart"/>
-            <w:r>
-              <w:rPr>
-                <w:rFonts w:ascii="메이플스토리" w:eastAsia="메이플스토리" w:hAnsi="메이플스토리"/>
+                <w:rFonts w:ascii="맑은 고딕" w:eastAsia="맑은 고딕" w:hAnsi="맑은 고딕"/>
+                <w:b/>
+              </w:rPr>
+            </w:pPr>
+            <w:proofErr w:type="spellStart"/>
+            <w:r>
+              <w:rPr>
+                <w:rFonts w:ascii="맑은 고딕" w:eastAsia="맑은 고딕" w:hAnsi="맑은 고딕"/>
+                <w:b/>
               </w:rPr>
               <w:t>throwYut</w:t>
             </w:r>
             <w:proofErr w:type="spellEnd"/>
             <w:r>
               <w:rPr>
-                <w:rFonts w:ascii="메이플스토리" w:eastAsia="메이플스토리" w:hAnsi="메이플스토리"/>
+                <w:rFonts w:ascii="맑은 고딕" w:eastAsia="맑은 고딕" w:hAnsi="맑은 고딕"/>
+                <w:b/>
               </w:rPr>
               <w:t xml:space="preserve"> function</w:t>
             </w:r>
@@ -1479,18 +1655,21 @@
           <w:p>
             <w:pPr>
               <w:rPr>
-                <w:rFonts w:ascii="메이플스토리" w:eastAsia="메이플스토리" w:hAnsi="메이플스토리"/>
-              </w:rPr>
-            </w:pPr>
-            <w:r>
-              <w:rPr>
-                <w:rFonts w:ascii="메이플스토리" w:eastAsia="메이플스토리" w:hAnsi="메이플스토리" w:hint="eastAsia"/>
+                <w:rFonts w:ascii="맑은 고딕" w:eastAsia="맑은 고딕" w:hAnsi="맑은 고딕"/>
+                <w:b/>
+              </w:rPr>
+            </w:pPr>
+            <w:r>
+              <w:rPr>
+                <w:rFonts w:ascii="맑은 고딕" w:eastAsia="맑은 고딕" w:hAnsi="맑은 고딕" w:hint="eastAsia"/>
+                <w:b/>
               </w:rPr>
               <w:t>P</w:t>
             </w:r>
             <w:r>
               <w:rPr>
-                <w:rFonts w:ascii="메이플스토리" w:eastAsia="메이플스토리" w:hAnsi="메이플스토리"/>
+                <w:rFonts w:ascii="맑은 고딕" w:eastAsia="맑은 고딕" w:hAnsi="맑은 고딕"/>
+                <w:b/>
               </w:rPr>
               <w:t>ostconditions</w:t>
             </w:r>
@@ -1503,113 +1682,130 @@
           <w:p>
             <w:pPr>
               <w:rPr>
-                <w:rFonts w:ascii="메이플스토리" w:eastAsia="메이플스토리" w:hAnsi="메이플스토리"/>
-              </w:rPr>
-            </w:pPr>
-            <w:proofErr w:type="spellStart"/>
-            <w:r>
-              <w:rPr>
-                <w:rFonts w:ascii="메이플스토리" w:eastAsia="메이플스토리" w:hAnsi="메이플스토리"/>
+                <w:rFonts w:ascii="맑은 고딕" w:eastAsia="맑은 고딕" w:hAnsi="맑은 고딕"/>
+                <w:b/>
+              </w:rPr>
+            </w:pPr>
+            <w:proofErr w:type="spellStart"/>
+            <w:r>
+              <w:rPr>
+                <w:rFonts w:ascii="맑은 고딕" w:eastAsia="맑은 고딕" w:hAnsi="맑은 고딕"/>
+                <w:b/>
               </w:rPr>
               <w:t>isEnd</w:t>
             </w:r>
             <w:proofErr w:type="spellEnd"/>
             <w:r>
               <w:rPr>
-                <w:rFonts w:ascii="메이플스토리" w:eastAsia="메이플스토리" w:hAnsi="메이플스토리" w:hint="eastAsia"/>
+                <w:rFonts w:ascii="맑은 고딕" w:eastAsia="맑은 고딕" w:hAnsi="맑은 고딕" w:hint="eastAsia"/>
+                <w:b/>
               </w:rPr>
               <w:t xml:space="preserve">에 </w:t>
             </w:r>
             <w:proofErr w:type="spellStart"/>
             <w:r>
               <w:rPr>
-                <w:rFonts w:ascii="메이플스토리" w:eastAsia="메이플스토리" w:hAnsi="메이플스토리"/>
+                <w:rFonts w:ascii="맑은 고딕" w:eastAsia="맑은 고딕" w:hAnsi="맑은 고딕"/>
+                <w:b/>
               </w:rPr>
               <w:t>g</w:t>
             </w:r>
             <w:r>
               <w:rPr>
-                <w:rFonts w:ascii="메이플스토리" w:eastAsia="메이플스토리" w:hAnsi="메이플스토리"/>
+                <w:rFonts w:ascii="맑은 고딕" w:eastAsia="맑은 고딕" w:hAnsi="맑은 고딕"/>
+                <w:b/>
               </w:rPr>
               <w:t>player</w:t>
             </w:r>
             <w:proofErr w:type="spellEnd"/>
             <w:r>
               <w:rPr>
-                <w:rFonts w:ascii="메이플스토리" w:eastAsia="메이플스토리" w:hAnsi="메이플스토리" w:hint="eastAsia"/>
+                <w:rFonts w:ascii="맑은 고딕" w:eastAsia="맑은 고딕" w:hAnsi="맑은 고딕" w:hint="eastAsia"/>
+                <w:b/>
               </w:rPr>
               <w:t>의</w:t>
             </w:r>
             <w:r>
               <w:rPr>
-                <w:rFonts w:ascii="메이플스토리" w:eastAsia="메이플스토리" w:hAnsi="메이플스토리" w:hint="eastAsia"/>
+                <w:rFonts w:ascii="맑은 고딕" w:eastAsia="맑은 고딕" w:hAnsi="맑은 고딕" w:hint="eastAsia"/>
+                <w:b/>
               </w:rPr>
               <w:t xml:space="preserve"> 모든 </w:t>
             </w:r>
             <w:proofErr w:type="spellStart"/>
             <w:r>
               <w:rPr>
-                <w:rFonts w:ascii="메이플스토리" w:eastAsia="메이플스토리" w:hAnsi="메이플스토리"/>
+                <w:rFonts w:ascii="맑은 고딕" w:eastAsia="맑은 고딕" w:hAnsi="맑은 고딕"/>
+                <w:b/>
               </w:rPr>
               <w:t>hrr</w:t>
             </w:r>
             <w:proofErr w:type="spellEnd"/>
             <w:r>
               <w:rPr>
-                <w:rFonts w:ascii="메이플스토리" w:eastAsia="메이플스토리" w:hAnsi="메이플스토리" w:hint="eastAsia"/>
+                <w:rFonts w:ascii="맑은 고딕" w:eastAsia="맑은 고딕" w:hAnsi="맑은 고딕" w:hint="eastAsia"/>
+                <w:b/>
               </w:rPr>
               <w:t xml:space="preserve">의 </w:t>
             </w:r>
             <w:proofErr w:type="spellStart"/>
             <w:r>
               <w:rPr>
-                <w:rFonts w:ascii="메이플스토리" w:eastAsia="메이플스토리" w:hAnsi="메이플스토리"/>
+                <w:rFonts w:ascii="맑은 고딕" w:eastAsia="맑은 고딕" w:hAnsi="맑은 고딕"/>
+                <w:b/>
               </w:rPr>
               <w:t>isEnd</w:t>
             </w:r>
             <w:proofErr w:type="spellEnd"/>
             <w:r>
               <w:rPr>
-                <w:rFonts w:ascii="메이플스토리" w:eastAsia="메이플스토리" w:hAnsi="메이플스토리"/>
+                <w:rFonts w:ascii="맑은 고딕" w:eastAsia="맑은 고딕" w:hAnsi="맑은 고딕"/>
+                <w:b/>
               </w:rPr>
               <w:t>()</w:t>
             </w:r>
             <w:r>
               <w:rPr>
-                <w:rFonts w:ascii="메이플스토리" w:eastAsia="메이플스토리" w:hAnsi="메이플스토리" w:hint="eastAsia"/>
+                <w:rFonts w:ascii="맑은 고딕" w:eastAsia="맑은 고딕" w:hAnsi="맑은 고딕" w:hint="eastAsia"/>
+                <w:b/>
               </w:rPr>
               <w:t xml:space="preserve">비교 후 </w:t>
             </w:r>
             <w:proofErr w:type="spellStart"/>
             <w:r>
               <w:rPr>
-                <w:rFonts w:ascii="메이플스토리" w:eastAsia="메이플스토리" w:hAnsi="메이플스토리" w:hint="eastAsia"/>
+                <w:rFonts w:ascii="맑은 고딕" w:eastAsia="맑은 고딕" w:hAnsi="맑은 고딕" w:hint="eastAsia"/>
+                <w:b/>
               </w:rPr>
               <w:t>b</w:t>
             </w:r>
             <w:r>
               <w:rPr>
-                <w:rFonts w:ascii="메이플스토리" w:eastAsia="메이플스토리" w:hAnsi="메이플스토리"/>
+                <w:rFonts w:ascii="맑은 고딕" w:eastAsia="맑은 고딕" w:hAnsi="맑은 고딕"/>
+                <w:b/>
               </w:rPr>
               <w:t>oolean</w:t>
             </w:r>
             <w:proofErr w:type="spellEnd"/>
             <w:r>
               <w:rPr>
-                <w:rFonts w:ascii="메이플스토리" w:eastAsia="메이플스토리" w:hAnsi="메이플스토리" w:hint="eastAsia"/>
+                <w:rFonts w:ascii="맑은 고딕" w:eastAsia="맑은 고딕" w:hAnsi="맑은 고딕" w:hint="eastAsia"/>
+                <w:b/>
               </w:rPr>
               <w:t xml:space="preserve">값 </w:t>
             </w:r>
             <w:proofErr w:type="gramStart"/>
             <w:r>
               <w:rPr>
-                <w:rFonts w:ascii="메이플스토리" w:eastAsia="메이플스토리" w:hAnsi="메이플스토리" w:hint="eastAsia"/>
+                <w:rFonts w:ascii="맑은 고딕" w:eastAsia="맑은 고딕" w:hAnsi="맑은 고딕" w:hint="eastAsia"/>
+                <w:b/>
               </w:rPr>
               <w:t xml:space="preserve">입력 </w:t>
             </w:r>
             <w:r>
               <w:rPr>
-                <w:rFonts w:ascii="메이플스토리" w:eastAsia="메이플스토리" w:hAnsi="메이플스토리" w:hint="eastAsia"/>
+                <w:rFonts w:ascii="맑은 고딕" w:eastAsia="맑은 고딕" w:hAnsi="맑은 고딕" w:hint="eastAsia"/>
+                <w:b/>
               </w:rPr>
               <w:t>됨</w:t>
             </w:r>
@@ -1618,25 +1814,26 @@
           <w:p>
             <w:pPr>
               <w:rPr>
-                <w:rFonts w:ascii="메이플스토리" w:eastAsia="메이플스토리" w:hAnsi="메이플스토리" w:hint="eastAsia"/>
-              </w:rPr>
-            </w:pPr>
-            <w:proofErr w:type="spellStart"/>
-            <w:r>
-              <w:rPr>
-                <w:rFonts w:ascii="메이플스토리" w:eastAsia="메이플스토리" w:hAnsi="메이플스토리"/>
+                <w:rFonts w:ascii="맑은 고딕" w:eastAsia="맑은 고딕" w:hAnsi="맑은 고딕"/>
+                <w:b/>
+              </w:rPr>
+            </w:pPr>
+            <w:proofErr w:type="spellStart"/>
+            <w:r>
+              <w:rPr>
+                <w:rFonts w:ascii="맑은 고딕" w:eastAsia="맑은 고딕" w:hAnsi="맑은 고딕"/>
+                <w:b/>
               </w:rPr>
               <w:t>isEnd</w:t>
             </w:r>
             <w:proofErr w:type="spellEnd"/>
             <w:r>
               <w:rPr>
-                <w:rFonts w:ascii="메이플스토리" w:eastAsia="메이플스토리" w:hAnsi="메이플스토리" w:hint="eastAsia"/>
+                <w:rFonts w:ascii="맑은 고딕" w:eastAsia="맑은 고딕" w:hAnsi="맑은 고딕" w:hint="eastAsia"/>
+                <w:b/>
               </w:rPr>
               <w:t>값 반환</w:t>
             </w:r>
-            <w:bookmarkStart w:id="0" w:name="_GoBack"/>
-            <w:bookmarkEnd w:id="0"/>
           </w:p>
         </w:tc>
       </w:tr>
@@ -1644,7 +1841,8 @@
     <w:p>
       <w:pPr>
         <w:rPr>
-          <w:rFonts w:hint="eastAsia"/>
+          <w:rFonts w:ascii="맑은 고딕" w:eastAsia="맑은 고딕" w:hAnsi="맑은 고딕"/>
+          <w:b/>
         </w:rPr>
       </w:pPr>
     </w:p>
@@ -1656,6 +1854,56 @@
     </w:sectPr>
   </w:body>
 </w:document>
+</file>
+
+<file path=word/endnotes.xml><?xml version="1.0" encoding="utf-8"?>
+<w:endnotes xmlns:wpc="http://schemas.microsoft.com/office/word/2010/wordprocessingCanvas" xmlns:cx="http://schemas.microsoft.com/office/drawing/2014/chartex" xmlns:cx1="http://schemas.microsoft.com/office/drawing/2015/9/8/chartex" xmlns:cx2="http://schemas.microsoft.com/office/drawing/2015/10/21/chartex" xmlns:cx3="http://schemas.microsoft.com/office/drawing/2016/5/9/chartex" xmlns:cx4="http://schemas.microsoft.com/office/drawing/2016/5/10/chartex" xmlns:cx5="http://schemas.microsoft.com/office/drawing/2016/5/11/chartex" xmlns:cx6="http://schemas.microsoft.com/office/drawing/2016/5/12/chartex" xmlns:cx7="http://schemas.microsoft.com/office/drawing/2016/5/13/chartex" xmlns:cx8="http://schemas.microsoft.com/office/drawing/2016/5/14/chartex" xmlns:mc="http://schemas.openxmlformats.org/markup-compatibility/2006" xmlns:aink="http://schemas.microsoft.com/office/drawing/2016/ink" xmlns:am3d="http://schemas.microsoft.com/office/drawing/2017/model3d" xmlns:o="urn:schemas-microsoft-com:office:office" xmlns:r="http://schemas.openxmlformats.org/officeDocument/2006/relationships" xmlns:m="http://schemas.openxmlformats.org/officeDocument/2006/math" xmlns:v="urn:schemas-microsoft-com:vml" xmlns:wp14="http://schemas.microsoft.com/office/word/2010/wordprocessingDrawing" xmlns:wp="http://schemas.openxmlformats.org/drawingml/2006/wordprocessingDrawing" xmlns:w10="urn:schemas-microsoft-com:office:word" xmlns:w="http://schemas.openxmlformats.org/wordprocessingml/2006/main" xmlns:w14="http://schemas.microsoft.com/office/word/2010/wordml" xmlns:w15="http://schemas.microsoft.com/office/word/2012/wordml" xmlns:w16cid="http://schemas.microsoft.com/office/word/2016/wordml/cid" xmlns:w16se="http://schemas.microsoft.com/office/word/2015/wordml/symex" xmlns:wpg="http://schemas.microsoft.com/office/word/2010/wordprocessingGroup" xmlns:wpi="http://schemas.microsoft.com/office/word/2010/wordprocessingInk" xmlns:wne="http://schemas.microsoft.com/office/word/2006/wordml" xmlns:wps="http://schemas.microsoft.com/office/word/2010/wordprocessingShape" mc:Ignorable="w14 w15 w16se w16cid wp14">
+  <w:endnote w:type="separator" w:id="-1">
+    <w:p>
+      <w:pPr>
+        <w:spacing w:after="0" w:line="240" w:lineRule="auto"/>
+      </w:pPr>
+      <w:r>
+        <w:separator/>
+      </w:r>
+    </w:p>
+  </w:endnote>
+  <w:endnote w:type="continuationSeparator" w:id="0">
+    <w:p>
+      <w:pPr>
+        <w:spacing w:after="0" w:line="240" w:lineRule="auto"/>
+      </w:pPr>
+      <w:r>
+        <w:continuationSeparator/>
+      </w:r>
+    </w:p>
+  </w:endnote>
+</w:endnotes>
+</file>
+
+<file path=word/footnotes.xml><?xml version="1.0" encoding="utf-8"?>
+<w:footnotes xmlns:wpc="http://schemas.microsoft.com/office/word/2010/wordprocessingCanvas" xmlns:cx="http://schemas.microsoft.com/office/drawing/2014/chartex" xmlns:cx1="http://schemas.microsoft.com/office/drawing/2015/9/8/chartex" xmlns:cx2="http://schemas.microsoft.com/office/drawing/2015/10/21/chartex" xmlns:cx3="http://schemas.microsoft.com/office/drawing/2016/5/9/chartex" xmlns:cx4="http://schemas.microsoft.com/office/drawing/2016/5/10/chartex" xmlns:cx5="http://schemas.microsoft.com/office/drawing/2016/5/11/chartex" xmlns:cx6="http://schemas.microsoft.com/office/drawing/2016/5/12/chartex" xmlns:cx7="http://schemas.microsoft.com/office/drawing/2016/5/13/chartex" xmlns:cx8="http://schemas.microsoft.com/office/drawing/2016/5/14/chartex" xmlns:mc="http://schemas.openxmlformats.org/markup-compatibility/2006" xmlns:aink="http://schemas.microsoft.com/office/drawing/2016/ink" xmlns:am3d="http://schemas.microsoft.com/office/drawing/2017/model3d" xmlns:o="urn:schemas-microsoft-com:office:office" xmlns:r="http://schemas.openxmlformats.org/officeDocument/2006/relationships" xmlns:m="http://schemas.openxmlformats.org/officeDocument/2006/math" xmlns:v="urn:schemas-microsoft-com:vml" xmlns:wp14="http://schemas.microsoft.com/office/word/2010/wordprocessingDrawing" xmlns:wp="http://schemas.openxmlformats.org/drawingml/2006/wordprocessingDrawing" xmlns:w10="urn:schemas-microsoft-com:office:word" xmlns:w="http://schemas.openxmlformats.org/wordprocessingml/2006/main" xmlns:w14="http://schemas.microsoft.com/office/word/2010/wordml" xmlns:w15="http://schemas.microsoft.com/office/word/2012/wordml" xmlns:w16cid="http://schemas.microsoft.com/office/word/2016/wordml/cid" xmlns:w16se="http://schemas.microsoft.com/office/word/2015/wordml/symex" xmlns:wpg="http://schemas.microsoft.com/office/word/2010/wordprocessingGroup" xmlns:wpi="http://schemas.microsoft.com/office/word/2010/wordprocessingInk" xmlns:wne="http://schemas.microsoft.com/office/word/2006/wordml" xmlns:wps="http://schemas.microsoft.com/office/word/2010/wordprocessingShape" mc:Ignorable="w14 w15 w16se w16cid wp14">
+  <w:footnote w:type="separator" w:id="-1">
+    <w:p>
+      <w:pPr>
+        <w:spacing w:after="0" w:line="240" w:lineRule="auto"/>
+      </w:pPr>
+      <w:r>
+        <w:separator/>
+      </w:r>
+    </w:p>
+  </w:footnote>
+  <w:footnote w:type="continuationSeparator" w:id="0">
+    <w:p>
+      <w:pPr>
+        <w:spacing w:after="0" w:line="240" w:lineRule="auto"/>
+      </w:pPr>
+      <w:r>
+        <w:continuationSeparator/>
+      </w:r>
+    </w:p>
+  </w:footnote>
+</w:footnotes>
 </file>
 
 <file path=word/styles.xml><?xml version="1.0" encoding="utf-8"?>
@@ -2067,6 +2315,7 @@
   <w:style w:type="character" w:default="1" w:styleId="a0">
     <w:name w:val="Default Paragraph Font"/>
     <w:uiPriority w:val="1"/>
+    <w:semiHidden/>
     <w:unhideWhenUsed/>
   </w:style>
   <w:style w:type="table" w:default="1" w:styleId="a1">
@@ -2130,6 +2379,50 @@
       <w:sz w:val="24"/>
       <w:szCs w:val="24"/>
     </w:rPr>
+  </w:style>
+  <w:style w:type="paragraph" w:styleId="a5">
+    <w:name w:val="header"/>
+    <w:basedOn w:val="a"/>
+    <w:link w:val="Char"/>
+    <w:uiPriority w:val="99"/>
+    <w:unhideWhenUsed/>
+    <w:rsid w:val="001854B4"/>
+    <w:pPr>
+      <w:tabs>
+        <w:tab w:val="center" w:pos="4680"/>
+        <w:tab w:val="right" w:pos="9360"/>
+      </w:tabs>
+      <w:snapToGrid w:val="0"/>
+    </w:pPr>
+  </w:style>
+  <w:style w:type="character" w:customStyle="1" w:styleId="Char">
+    <w:name w:val="머리글 Char"/>
+    <w:basedOn w:val="a0"/>
+    <w:link w:val="a5"/>
+    <w:uiPriority w:val="99"/>
+    <w:rsid w:val="001854B4"/>
+  </w:style>
+  <w:style w:type="paragraph" w:styleId="a6">
+    <w:name w:val="footer"/>
+    <w:basedOn w:val="a"/>
+    <w:link w:val="Char0"/>
+    <w:uiPriority w:val="99"/>
+    <w:unhideWhenUsed/>
+    <w:rsid w:val="001854B4"/>
+    <w:pPr>
+      <w:tabs>
+        <w:tab w:val="center" w:pos="4680"/>
+        <w:tab w:val="right" w:pos="9360"/>
+      </w:tabs>
+      <w:snapToGrid w:val="0"/>
+    </w:pPr>
+  </w:style>
+  <w:style w:type="character" w:customStyle="1" w:styleId="Char0">
+    <w:name w:val="바닥글 Char"/>
+    <w:basedOn w:val="a0"/>
+    <w:link w:val="a6"/>
+    <w:uiPriority w:val="99"/>
+    <w:rsid w:val="001854B4"/>
   </w:style>
 </w:styles>
 </file>
